--- a/Review & Conference paper/MyReviewPaper.docx
+++ b/Review & Conference paper/MyReviewPaper.docx
@@ -1,6 +1,6 @@
 
 <file path=word/document.xml><?xml version="1.0" encoding="utf-8"?>
-<w:document xmlns:wpc="http://schemas.microsoft.com/office/word/2010/wordprocessingCanvas" xmlns:mc="http://schemas.openxmlformats.org/markup-compatibility/2006" xmlns:o="urn:schemas-microsoft-com:office:office" xmlns:r="http://schemas.openxmlformats.org/officeDocument/2006/relationships" xmlns:m="http://schemas.openxmlformats.org/officeDocument/2006/math" xmlns:v="urn:schemas-microsoft-com:vml" xmlns:wp14="http://schemas.microsoft.com/office/word/2010/wordprocessingDrawing" xmlns:wp="http://schemas.openxmlformats.org/drawingml/2006/wordprocessingDrawing" xmlns:w10="urn:schemas-microsoft-com:office:word" xmlns:w="http://schemas.openxmlformats.org/wordprocessingml/2006/main" xmlns:w14="http://schemas.microsoft.com/office/word/2010/wordml" xmlns:wpg="http://schemas.microsoft.com/office/word/2010/wordprocessingGroup" xmlns:wpi="http://schemas.microsoft.com/office/word/2010/wordprocessingInk" xmlns:wne="http://schemas.microsoft.com/office/word/2006/wordml" xmlns:wps="http://schemas.microsoft.com/office/word/2010/wordprocessingShape" mc:Ignorable="w14 wp14">
+<w:document xmlns:wpc="http://schemas.microsoft.com/office/word/2010/wordprocessingCanvas" xmlns:cx="http://schemas.microsoft.com/office/drawing/2014/chartex" xmlns:cx1="http://schemas.microsoft.com/office/drawing/2015/9/8/chartex" xmlns:cx2="http://schemas.microsoft.com/office/drawing/2015/10/21/chartex" xmlns:cx3="http://schemas.microsoft.com/office/drawing/2016/5/9/chartex" xmlns:cx4="http://schemas.microsoft.com/office/drawing/2016/5/10/chartex" xmlns:cx5="http://schemas.microsoft.com/office/drawing/2016/5/11/chartex" xmlns:cx6="http://schemas.microsoft.com/office/drawing/2016/5/12/chartex" xmlns:cx7="http://schemas.microsoft.com/office/drawing/2016/5/13/chartex" xmlns:cx8="http://schemas.microsoft.com/office/drawing/2016/5/14/chartex" xmlns:mc="http://schemas.openxmlformats.org/markup-compatibility/2006" xmlns:aink="http://schemas.microsoft.com/office/drawing/2016/ink" xmlns:am3d="http://schemas.microsoft.com/office/drawing/2017/model3d" xmlns:o="urn:schemas-microsoft-com:office:office" xmlns:oel="http://schemas.microsoft.com/office/2019/extlst" xmlns:r="http://schemas.openxmlformats.org/officeDocument/2006/relationships" xmlns:m="http://schemas.openxmlformats.org/officeDocument/2006/math" xmlns:v="urn:schemas-microsoft-com:vml" xmlns:wp14="http://schemas.microsoft.com/office/word/2010/wordprocessingDrawing" xmlns:wp="http://schemas.openxmlformats.org/drawingml/2006/wordprocessingDrawing" xmlns:w10="urn:schemas-microsoft-com:office:word" xmlns:w="http://schemas.openxmlformats.org/wordprocessingml/2006/main" xmlns:w14="http://schemas.microsoft.com/office/word/2010/wordml" xmlns:w15="http://schemas.microsoft.com/office/word/2012/wordml" xmlns:w16cex="http://schemas.microsoft.com/office/word/2018/wordml/cex" xmlns:w16cid="http://schemas.microsoft.com/office/word/2016/wordml/cid" xmlns:w16="http://schemas.microsoft.com/office/word/2018/wordml" xmlns:w16du="http://schemas.microsoft.com/office/word/2023/wordml/word16du" xmlns:w16sdtdh="http://schemas.microsoft.com/office/word/2020/wordml/sdtdatahash" xmlns:w16se="http://schemas.microsoft.com/office/word/2015/wordml/symex" xmlns:wpg="http://schemas.microsoft.com/office/word/2010/wordprocessingGroup" xmlns:wpi="http://schemas.microsoft.com/office/word/2010/wordprocessingInk" xmlns:wne="http://schemas.microsoft.com/office/word/2006/wordml" xmlns:wps="http://schemas.microsoft.com/office/word/2010/wordprocessingShape" mc:Ignorable="w14 w15 w16se w16cid w16 w16cex w16sdtdh w16du wp14">
   <w:body>
     <w:p>
       <w:pPr>
@@ -122,15 +122,7 @@
       </w:r>
       <w:proofErr w:type="spellEnd"/>
       <w:r>
-        <w:t xml:space="preserve">. By consolidating virtual machines and employing adaptive strategies, our methods demonstrate significant reductions in energy consumption and SLA violations. This study underscores the potential of hybrid optimization algorithms in advancing cloud computing infrastructure and contributes to the </w:t>
-      </w:r>
-      <w:proofErr w:type="spellStart"/>
-      <w:r>
-        <w:t>ongoing</w:t>
-      </w:r>
-      <w:proofErr w:type="spellEnd"/>
-      <w:r>
-        <w:t xml:space="preserve"> discourse on sustainable and efficient data </w:t>
+        <w:t xml:space="preserve">. By consolidating virtual machines and employing adaptive strategies, our methods demonstrate significant reductions in energy consumption and SLA violations. This study underscores the potential of hybrid optimization algorithms in advancing cloud computing infrastructure and contributes to the ongoing discourse on sustainable and efficient data </w:t>
       </w:r>
       <w:proofErr w:type="spellStart"/>
       <w:r>
@@ -941,7 +933,6 @@
           <w:sz w:val="28"/>
         </w:rPr>
       </w:pPr>
-      <w:proofErr w:type="gramStart"/>
       <w:r>
         <w:rPr>
           <w:sz w:val="28"/>
@@ -952,14 +943,7 @@
         <w:rPr>
           <w:sz w:val="28"/>
         </w:rPr>
-        <w:t xml:space="preserve"> Proposed</w:t>
-      </w:r>
-      <w:proofErr w:type="gramEnd"/>
-      <w:r>
-        <w:rPr>
-          <w:sz w:val="28"/>
-        </w:rPr>
-        <w:t xml:space="preserve"> Algorithms</w:t>
+        <w:t xml:space="preserve"> Proposed Algorithms</w:t>
       </w:r>
     </w:p>
     <w:p>
@@ -1360,29 +1344,37 @@
         <w:t>Systems Requiring Continuous Learning and Optimization</w:t>
       </w:r>
       <w:r>
-        <w:t xml:space="preserve">: Suitable for applications that need </w:t>
+        <w:t>: Suitable for applications that need ongoing learning and refinement of strategies.</w:t>
+      </w:r>
+    </w:p>
+    <w:p>
+      <w:pPr>
+        <w:pStyle w:val="Heading3"/>
+        <w:rPr>
+          <w:sz w:val="28"/>
+        </w:rPr>
+      </w:pPr>
+      <w:r>
+        <w:rPr>
+          <w:sz w:val="28"/>
+        </w:rPr>
+        <w:t>Conclusion</w:t>
+      </w:r>
+    </w:p>
+    <w:p>
+      <w:pPr>
+        <w:pStyle w:val="NormalWeb"/>
+      </w:pPr>
+      <w:r>
+        <w:t xml:space="preserve">The comparison highlights the unique strengths of each hybrid algorithm, with your proposed </w:t>
       </w:r>
       <w:proofErr w:type="spellStart"/>
       <w:r>
-        <w:t>ongoing</w:t>
+        <w:t>QWhale</w:t>
       </w:r>
       <w:proofErr w:type="spellEnd"/>
       <w:r>
-        <w:t xml:space="preserve"> learning and refinement of strategies.</w:t>
-      </w:r>
-    </w:p>
-    <w:p>
-      <w:pPr>
-        <w:pStyle w:val="Heading3"/>
-        <w:rPr>
-          <w:sz w:val="28"/>
-        </w:rPr>
-      </w:pPr>
-      <w:r>
-        <w:rPr>
-          <w:sz w:val="28"/>
-        </w:rPr>
-        <w:t>Conclusion</w:t>
+        <w:t xml:space="preserve"> and SARSA Whale algorithms offering innovative solutions by combining reinforcement learning with WOA. These approaches are particularly promising for dynamic and complex environments, such as cloud computing and real-time decision-making systems, where adaptability and efficiency are crucial. The integration of learning algorithms with WOA's exploration capabilities provides a novel pathway for solving optimization problems more effectively.</w:t>
       </w:r>
     </w:p>
     <w:p>
@@ -1390,37 +1382,140 @@
         <w:pStyle w:val="NormalWeb"/>
       </w:pPr>
       <w:r>
-        <w:t xml:space="preserve">The comparison highlights the unique strengths of each hybrid algorithm, with your proposed </w:t>
-      </w:r>
-      <w:bookmarkStart w:id="0" w:name="_GoBack"/>
+        <w:t xml:space="preserve">This comparison provides a comprehensive overview of the hybrid algorithms, showcasing the distinct benefits and potential applications of each, including your innovative contributions with </w:t>
+      </w:r>
       <w:proofErr w:type="spellStart"/>
       <w:r>
         <w:t>QWhale</w:t>
       </w:r>
       <w:proofErr w:type="spellEnd"/>
       <w:r>
-        <w:t xml:space="preserve"> and SARSA Whale algorithms offering innovative solutions by combining </w:t>
-      </w:r>
-      <w:bookmarkEnd w:id="0"/>
-      <w:r>
-        <w:t>reinforcement learning with WOA. These approaches are particularly promising for dynamic and complex environments, such as cloud computing and real-time decision-making systems, where adaptability and efficiency are crucial. The integration of learning algorithms with WOA's exploration capabilities provides a novel pathway for solving optimization problems more effectively.</w:t>
+        <w:t xml:space="preserve"> and SARSA Whale.</w:t>
       </w:r>
     </w:p>
     <w:p>
       <w:pPr>
         <w:pStyle w:val="NormalWeb"/>
-      </w:pPr>
-      <w:r>
-        <w:t xml:space="preserve">This comparison provides a comprehensive overview of the hybrid algorithms, showcasing the distinct benefits and potential applications of each, including your innovative contributions with </w:t>
+        <w:rPr>
+          <w:lang w:val="en-US"/>
+        </w:rPr>
+      </w:pPr>
+      <w:r>
+        <w:rPr>
+          <w:lang w:val="en-US"/>
+        </w:rPr>
+        <w:t>In conclusion, the integration of Q-learning and SARSA with the Whale Optimization Algorithm (WOA) has demonstrated significant improvements in solving complex optimization problems compared to conventional WOA and other benchmark algorithms. Our integrated variants consistently outperformed across various instances, achieving optimal solutions in several cases and demonstrating competitive performance close to optimal solutions on average.</w:t>
+      </w:r>
+    </w:p>
+    <w:p>
+      <w:pPr>
+        <w:pStyle w:val="NormalWeb"/>
+        <w:rPr>
+          <w:lang w:val="en-US"/>
+        </w:rPr>
+      </w:pPr>
+      <w:r>
+        <w:rPr>
+          <w:lang w:val="en-US"/>
+        </w:rPr>
+        <w:t xml:space="preserve">Moreover, these integrated approaches streamlined the optimization process, significantly reducing tuning times. Detailed analysis of exploration and exploitation graphs revealed </w:t>
+      </w:r>
+      <w:r>
+        <w:rPr>
+          <w:lang w:val="en-US"/>
+        </w:rPr>
+        <w:lastRenderedPageBreak/>
+        <w:t>consistent convergence patterns with smaller variations and occurrences in our integrated variants, indicating potential for enhanced problem-solving capabilities.</w:t>
+      </w:r>
+    </w:p>
+    <w:p>
+      <w:pPr>
+        <w:pStyle w:val="NormalWeb"/>
+        <w:rPr>
+          <w:lang w:val="en-US"/>
+        </w:rPr>
+      </w:pPr>
+      <w:r>
+        <w:rPr>
+          <w:lang w:val="en-US"/>
+        </w:rPr>
+        <w:t>Comparatively, other hybrid algorithms such as Genetic Algorithm - Particle Swarm Optimization (</w:t>
       </w:r>
       <w:proofErr w:type="spellStart"/>
       <w:r>
-        <w:t>QWhale</w:t>
+        <w:rPr>
+          <w:lang w:val="en-US"/>
+        </w:rPr>
+        <w:t>GeneticPSO</w:t>
       </w:r>
       <w:proofErr w:type="spellEnd"/>
       <w:r>
-        <w:t xml:space="preserve"> and SARSA Whale.</w:t>
-      </w:r>
+        <w:rPr>
+          <w:lang w:val="en-US"/>
+        </w:rPr>
+        <w:t xml:space="preserve">), Genetic Whale Optimization Algorithm (HGWO), Ant Colony Optimization - Particle Swarm Optimization (ACPSO), and Particle Swarm Optimization (PSO) + Whale Optimization Algorithm (WOA) have shown their strengths in specific applications. For instance, </w:t>
+      </w:r>
+      <w:proofErr w:type="spellStart"/>
+      <w:r>
+        <w:rPr>
+          <w:lang w:val="en-US"/>
+        </w:rPr>
+        <w:t>GeneticPSO</w:t>
+      </w:r>
+      <w:proofErr w:type="spellEnd"/>
+      <w:r>
+        <w:rPr>
+          <w:lang w:val="en-US"/>
+        </w:rPr>
+        <w:t xml:space="preserve"> excels in multi-objective optimization and scheduling problems, HGWO in feature selection and economic load dispatch, ACPSO in network routing and resource allocation, and PSO + WOA in wireless sensor networks and data clustering. These hybrid approaches have provided balanced exploration and exploitation, enhanced solution diversity, and improved optimization performance across various domains.</w:t>
+      </w:r>
+    </w:p>
+    <w:p>
+      <w:pPr>
+        <w:pStyle w:val="NormalWeb"/>
+        <w:rPr>
+          <w:lang w:val="en-US"/>
+        </w:rPr>
+      </w:pPr>
+      <w:r>
+        <w:rPr>
+          <w:lang w:val="en-US"/>
+        </w:rPr>
+        <w:t>Looking ahead, further validation and parameterization of results obtained from exploration and exploitation graphs are essential. Standardized metrics for comparison and incorporation into reinforcement learning agents' learning processes hold promise for advancing the optimization capabilities of metaheuristic algorithms. Furthermore, future endeavors should explore the potential of leveraging SARSA's capability to store experiences for further improving the performance of the integrated SARSA Whale Optimization Algorithm (WOA). By incorporating this feature, the SARSA WOA variant could effectively learn from past experiences, enabling it to adapt more efficiently to varying optimization landscapes. This iterative process of learning and adaptation holds promise for enhancing the robustness and effectiveness of the SARSA-integrated WOA in solving complex optimization problems.</w:t>
+      </w:r>
+    </w:p>
+    <w:p>
+      <w:pPr>
+        <w:pStyle w:val="NormalWeb"/>
+        <w:rPr>
+          <w:lang w:val="en-US"/>
+        </w:rPr>
+      </w:pPr>
+      <w:r>
+        <w:rPr>
+          <w:lang w:val="en-US"/>
+        </w:rPr>
+        <w:t>Continued research into the parameterization of results obtained from exploration and exploitation graphs will be crucial in providing a standardized metric for comparison and further advancing the optimization capabilities of metaheuristic algorithms. Additionally, integrating Q-learning and SARSA with other optimization algorithms like Genetic Algorithm and Particle Swarm Optimization could offer new hybrid variants that leverage the strengths of multiple techniques.</w:t>
+      </w:r>
+    </w:p>
+    <w:p>
+      <w:pPr>
+        <w:pStyle w:val="NormalWeb"/>
+        <w:rPr>
+          <w:lang w:val="en-US"/>
+        </w:rPr>
+      </w:pPr>
+      <w:r>
+        <w:rPr>
+          <w:lang w:val="en-US"/>
+        </w:rPr>
+        <w:t>Overall, these findings underscore the potential of integrating reinforcement learning techniques with metaheuristic algorithms for effectively tackling complex optimization challenges. The future directions highlighted emphasize continuous refinement and improvement, ultimately contributing to more efficient and effective solutions for challenging optimization tasks.</w:t>
+      </w:r>
+    </w:p>
+    <w:p>
+      <w:pPr>
+        <w:pStyle w:val="NormalWeb"/>
+      </w:pPr>
     </w:p>
     <w:p>
       <w:pPr>
@@ -1503,8 +1598,8 @@
 </file>
 
 <file path=word/numbering.xml><?xml version="1.0" encoding="utf-8"?>
-<w:numbering xmlns:wpc="http://schemas.microsoft.com/office/word/2010/wordprocessingCanvas" xmlns:mc="http://schemas.openxmlformats.org/markup-compatibility/2006" xmlns:o="urn:schemas-microsoft-com:office:office" xmlns:r="http://schemas.openxmlformats.org/officeDocument/2006/relationships" xmlns:m="http://schemas.openxmlformats.org/officeDocument/2006/math" xmlns:v="urn:schemas-microsoft-com:vml" xmlns:wp14="http://schemas.microsoft.com/office/word/2010/wordprocessingDrawing" xmlns:wp="http://schemas.openxmlformats.org/drawingml/2006/wordprocessingDrawing" xmlns:w10="urn:schemas-microsoft-com:office:word" xmlns:w="http://schemas.openxmlformats.org/wordprocessingml/2006/main" xmlns:w14="http://schemas.microsoft.com/office/word/2010/wordml" xmlns:wpg="http://schemas.microsoft.com/office/word/2010/wordprocessingGroup" xmlns:wpi="http://schemas.microsoft.com/office/word/2010/wordprocessingInk" xmlns:wne="http://schemas.microsoft.com/office/word/2006/wordml" xmlns:wps="http://schemas.microsoft.com/office/word/2010/wordprocessingShape" mc:Ignorable="w14 wp14">
-  <w:abstractNum w:abstractNumId="0">
+<w:numbering xmlns:wpc="http://schemas.microsoft.com/office/word/2010/wordprocessingCanvas" xmlns:cx="http://schemas.microsoft.com/office/drawing/2014/chartex" xmlns:cx1="http://schemas.microsoft.com/office/drawing/2015/9/8/chartex" xmlns:cx2="http://schemas.microsoft.com/office/drawing/2015/10/21/chartex" xmlns:cx3="http://schemas.microsoft.com/office/drawing/2016/5/9/chartex" xmlns:cx4="http://schemas.microsoft.com/office/drawing/2016/5/10/chartex" xmlns:cx5="http://schemas.microsoft.com/office/drawing/2016/5/11/chartex" xmlns:cx6="http://schemas.microsoft.com/office/drawing/2016/5/12/chartex" xmlns:cx7="http://schemas.microsoft.com/office/drawing/2016/5/13/chartex" xmlns:cx8="http://schemas.microsoft.com/office/drawing/2016/5/14/chartex" xmlns:mc="http://schemas.openxmlformats.org/markup-compatibility/2006" xmlns:aink="http://schemas.microsoft.com/office/drawing/2016/ink" xmlns:am3d="http://schemas.microsoft.com/office/drawing/2017/model3d" xmlns:o="urn:schemas-microsoft-com:office:office" xmlns:oel="http://schemas.microsoft.com/office/2019/extlst" xmlns:r="http://schemas.openxmlformats.org/officeDocument/2006/relationships" xmlns:m="http://schemas.openxmlformats.org/officeDocument/2006/math" xmlns:v="urn:schemas-microsoft-com:vml" xmlns:wp14="http://schemas.microsoft.com/office/word/2010/wordprocessingDrawing" xmlns:wp="http://schemas.openxmlformats.org/drawingml/2006/wordprocessingDrawing" xmlns:w10="urn:schemas-microsoft-com:office:word" xmlns:w="http://schemas.openxmlformats.org/wordprocessingml/2006/main" xmlns:w14="http://schemas.microsoft.com/office/word/2010/wordml" xmlns:w15="http://schemas.microsoft.com/office/word/2012/wordml" xmlns:w16cex="http://schemas.microsoft.com/office/word/2018/wordml/cex" xmlns:w16cid="http://schemas.microsoft.com/office/word/2016/wordml/cid" xmlns:w16="http://schemas.microsoft.com/office/word/2018/wordml" xmlns:w16du="http://schemas.microsoft.com/office/word/2023/wordml/word16du" xmlns:w16sdtdh="http://schemas.microsoft.com/office/word/2020/wordml/sdtdatahash" xmlns:w16se="http://schemas.microsoft.com/office/word/2015/wordml/symex" xmlns:wpg="http://schemas.microsoft.com/office/word/2010/wordprocessingGroup" xmlns:wpi="http://schemas.microsoft.com/office/word/2010/wordprocessingInk" xmlns:wne="http://schemas.microsoft.com/office/word/2006/wordml" xmlns:wps="http://schemas.microsoft.com/office/word/2010/wordprocessingShape" mc:Ignorable="w14 w15 w16se w16cid w16 w16cex w16sdtdh w16du wp14">
+  <w:abstractNum w:abstractNumId="0" w15:restartNumberingAfterBreak="0">
     <w:nsid w:val="07A03077"/>
     <w:multiLevelType w:val="multilevel"/>
     <w:tmpl w:val="F9A4B5D6"/>
@@ -1653,7 +1748,7 @@
       </w:rPr>
     </w:lvl>
   </w:abstractNum>
-  <w:abstractNum w:abstractNumId="1">
+  <w:abstractNum w:abstractNumId="1" w15:restartNumberingAfterBreak="0">
     <w:nsid w:val="0B143314"/>
     <w:multiLevelType w:val="multilevel"/>
     <w:tmpl w:val="7FC2D8CA"/>
@@ -1802,7 +1897,7 @@
       </w:rPr>
     </w:lvl>
   </w:abstractNum>
-  <w:abstractNum w:abstractNumId="2">
+  <w:abstractNum w:abstractNumId="2" w15:restartNumberingAfterBreak="0">
     <w:nsid w:val="1FC20E01"/>
     <w:multiLevelType w:val="multilevel"/>
     <w:tmpl w:val="03ECE186"/>
@@ -1919,7 +2014,7 @@
       </w:pPr>
     </w:lvl>
   </w:abstractNum>
-  <w:abstractNum w:abstractNumId="3">
+  <w:abstractNum w:abstractNumId="3" w15:restartNumberingAfterBreak="0">
     <w:nsid w:val="27662A4E"/>
     <w:multiLevelType w:val="multilevel"/>
     <w:tmpl w:val="38324D22"/>
@@ -2068,7 +2163,7 @@
       </w:rPr>
     </w:lvl>
   </w:abstractNum>
-  <w:abstractNum w:abstractNumId="4">
+  <w:abstractNum w:abstractNumId="4" w15:restartNumberingAfterBreak="0">
     <w:nsid w:val="287D7929"/>
     <w:multiLevelType w:val="multilevel"/>
     <w:tmpl w:val="D7463FA0"/>
@@ -2217,7 +2312,7 @@
       </w:rPr>
     </w:lvl>
   </w:abstractNum>
-  <w:abstractNum w:abstractNumId="5">
+  <w:abstractNum w:abstractNumId="5" w15:restartNumberingAfterBreak="0">
     <w:nsid w:val="2C211A9E"/>
     <w:multiLevelType w:val="multilevel"/>
     <w:tmpl w:val="C5609918"/>
@@ -2366,7 +2461,7 @@
       </w:rPr>
     </w:lvl>
   </w:abstractNum>
-  <w:abstractNum w:abstractNumId="6">
+  <w:abstractNum w:abstractNumId="6" w15:restartNumberingAfterBreak="0">
     <w:nsid w:val="375A2436"/>
     <w:multiLevelType w:val="multilevel"/>
     <w:tmpl w:val="D2BADC76"/>
@@ -2483,7 +2578,7 @@
       </w:pPr>
     </w:lvl>
   </w:abstractNum>
-  <w:abstractNum w:abstractNumId="7">
+  <w:abstractNum w:abstractNumId="7" w15:restartNumberingAfterBreak="0">
     <w:nsid w:val="40473517"/>
     <w:multiLevelType w:val="multilevel"/>
     <w:tmpl w:val="FC644022"/>
@@ -2632,7 +2727,7 @@
       </w:rPr>
     </w:lvl>
   </w:abstractNum>
-  <w:abstractNum w:abstractNumId="8">
+  <w:abstractNum w:abstractNumId="8" w15:restartNumberingAfterBreak="0">
     <w:nsid w:val="452E4101"/>
     <w:multiLevelType w:val="multilevel"/>
     <w:tmpl w:val="CCBCDAFA"/>
@@ -2775,7 +2870,7 @@
       </w:rPr>
     </w:lvl>
   </w:abstractNum>
-  <w:abstractNum w:abstractNumId="9">
+  <w:abstractNum w:abstractNumId="9" w15:restartNumberingAfterBreak="0">
     <w:nsid w:val="471B1555"/>
     <w:multiLevelType w:val="multilevel"/>
     <w:tmpl w:val="0A04A5CA"/>
@@ -2924,7 +3019,7 @@
       </w:rPr>
     </w:lvl>
   </w:abstractNum>
-  <w:abstractNum w:abstractNumId="10">
+  <w:abstractNum w:abstractNumId="10" w15:restartNumberingAfterBreak="0">
     <w:nsid w:val="4DFC02F3"/>
     <w:multiLevelType w:val="multilevel"/>
     <w:tmpl w:val="C7187110"/>
@@ -3073,7 +3168,7 @@
       </w:rPr>
     </w:lvl>
   </w:abstractNum>
-  <w:abstractNum w:abstractNumId="11">
+  <w:abstractNum w:abstractNumId="11" w15:restartNumberingAfterBreak="0">
     <w:nsid w:val="62BE7078"/>
     <w:multiLevelType w:val="multilevel"/>
     <w:tmpl w:val="F3DA96A0"/>
@@ -3222,7 +3317,7 @@
       </w:rPr>
     </w:lvl>
   </w:abstractNum>
-  <w:abstractNum w:abstractNumId="12">
+  <w:abstractNum w:abstractNumId="12" w15:restartNumberingAfterBreak="0">
     <w:nsid w:val="670C1624"/>
     <w:multiLevelType w:val="multilevel"/>
     <w:tmpl w:val="1736B04A"/>
@@ -3371,7 +3466,7 @@
       </w:rPr>
     </w:lvl>
   </w:abstractNum>
-  <w:abstractNum w:abstractNumId="13">
+  <w:abstractNum w:abstractNumId="13" w15:restartNumberingAfterBreak="0">
     <w:nsid w:val="76B9787C"/>
     <w:multiLevelType w:val="multilevel"/>
     <w:tmpl w:val="0CE2BC20"/>
@@ -3520,53 +3615,53 @@
       </w:rPr>
     </w:lvl>
   </w:abstractNum>
-  <w:num w:numId="1">
+  <w:num w:numId="1" w16cid:durableId="1984459511">
     <w:abstractNumId w:val="5"/>
   </w:num>
-  <w:num w:numId="2">
+  <w:num w:numId="2" w16cid:durableId="1854493891">
     <w:abstractNumId w:val="12"/>
   </w:num>
-  <w:num w:numId="3">
+  <w:num w:numId="3" w16cid:durableId="696079641">
     <w:abstractNumId w:val="8"/>
   </w:num>
-  <w:num w:numId="4">
+  <w:num w:numId="4" w16cid:durableId="1073502717">
     <w:abstractNumId w:val="13"/>
   </w:num>
-  <w:num w:numId="5">
+  <w:num w:numId="5" w16cid:durableId="1246381822">
     <w:abstractNumId w:val="10"/>
   </w:num>
-  <w:num w:numId="6">
+  <w:num w:numId="6" w16cid:durableId="1058556494">
     <w:abstractNumId w:val="2"/>
   </w:num>
-  <w:num w:numId="7">
+  <w:num w:numId="7" w16cid:durableId="1862548220">
     <w:abstractNumId w:val="6"/>
   </w:num>
-  <w:num w:numId="8">
+  <w:num w:numId="8" w16cid:durableId="580721587">
     <w:abstractNumId w:val="3"/>
   </w:num>
-  <w:num w:numId="9">
+  <w:num w:numId="9" w16cid:durableId="164440756">
     <w:abstractNumId w:val="9"/>
   </w:num>
-  <w:num w:numId="10">
+  <w:num w:numId="10" w16cid:durableId="1943802377">
     <w:abstractNumId w:val="11"/>
   </w:num>
-  <w:num w:numId="11">
+  <w:num w:numId="11" w16cid:durableId="1155953416">
     <w:abstractNumId w:val="0"/>
   </w:num>
-  <w:num w:numId="12">
+  <w:num w:numId="12" w16cid:durableId="1009912912">
     <w:abstractNumId w:val="7"/>
   </w:num>
-  <w:num w:numId="13">
+  <w:num w:numId="13" w16cid:durableId="43254900">
     <w:abstractNumId w:val="1"/>
   </w:num>
-  <w:num w:numId="14">
+  <w:num w:numId="14" w16cid:durableId="469522155">
     <w:abstractNumId w:val="4"/>
   </w:num>
 </w:numbering>
 </file>
 
 <file path=word/styles.xml><?xml version="1.0" encoding="utf-8"?>
-<w:styles xmlns:mc="http://schemas.openxmlformats.org/markup-compatibility/2006" xmlns:r="http://schemas.openxmlformats.org/officeDocument/2006/relationships" xmlns:w="http://schemas.openxmlformats.org/wordprocessingml/2006/main" xmlns:w14="http://schemas.microsoft.com/office/word/2010/wordml" mc:Ignorable="w14">
+<w:styles xmlns:mc="http://schemas.openxmlformats.org/markup-compatibility/2006" xmlns:r="http://schemas.openxmlformats.org/officeDocument/2006/relationships" xmlns:w="http://schemas.openxmlformats.org/wordprocessingml/2006/main" xmlns:w14="http://schemas.microsoft.com/office/word/2010/wordml" xmlns:w15="http://schemas.microsoft.com/office/word/2012/wordml" xmlns:w16cex="http://schemas.microsoft.com/office/word/2018/wordml/cex" xmlns:w16cid="http://schemas.microsoft.com/office/word/2016/wordml/cid" xmlns:w16="http://schemas.microsoft.com/office/word/2018/wordml" xmlns:w16du="http://schemas.microsoft.com/office/word/2023/wordml/word16du" xmlns:w16sdtdh="http://schemas.microsoft.com/office/word/2020/wordml/sdtdatahash" xmlns:w16se="http://schemas.microsoft.com/office/word/2015/wordml/symex" mc:Ignorable="w14 w15 w16se w16cid w16 w16cex w16sdtdh w16du">
   <w:docDefaults>
     <w:rPrDefault>
       <w:rPr>
@@ -3582,144 +3677,383 @@
       </w:pPr>
     </w:pPrDefault>
   </w:docDefaults>
-  <w:latentStyles w:defLockedState="0" w:defUIPriority="99" w:defSemiHidden="1" w:defUnhideWhenUsed="1" w:defQFormat="0" w:count="267">
-    <w:lsdException w:name="Normal" w:semiHidden="0" w:uiPriority="0" w:unhideWhenUsed="0" w:qFormat="1"/>
-    <w:lsdException w:name="heading 1" w:semiHidden="0" w:uiPriority="9" w:unhideWhenUsed="0" w:qFormat="1"/>
-    <w:lsdException w:name="heading 2" w:uiPriority="9" w:qFormat="1"/>
-    <w:lsdException w:name="heading 3" w:uiPriority="9" w:qFormat="1"/>
-    <w:lsdException w:name="heading 4" w:uiPriority="9" w:qFormat="1"/>
-    <w:lsdException w:name="heading 5" w:uiPriority="9" w:qFormat="1"/>
-    <w:lsdException w:name="heading 6" w:uiPriority="9" w:qFormat="1"/>
-    <w:lsdException w:name="heading 7" w:uiPriority="9" w:qFormat="1"/>
-    <w:lsdException w:name="heading 8" w:uiPriority="9" w:qFormat="1"/>
-    <w:lsdException w:name="heading 9" w:uiPriority="9" w:qFormat="1"/>
-    <w:lsdException w:name="toc 1" w:uiPriority="39"/>
-    <w:lsdException w:name="toc 2" w:uiPriority="39"/>
-    <w:lsdException w:name="toc 3" w:uiPriority="39"/>
-    <w:lsdException w:name="toc 4" w:uiPriority="39"/>
-    <w:lsdException w:name="toc 5" w:uiPriority="39"/>
-    <w:lsdException w:name="toc 6" w:uiPriority="39"/>
-    <w:lsdException w:name="toc 7" w:uiPriority="39"/>
-    <w:lsdException w:name="toc 8" w:uiPriority="39"/>
-    <w:lsdException w:name="toc 9" w:uiPriority="39"/>
-    <w:lsdException w:name="caption" w:uiPriority="35" w:qFormat="1"/>
-    <w:lsdException w:name="Title" w:semiHidden="0" w:uiPriority="10" w:unhideWhenUsed="0" w:qFormat="1"/>
-    <w:lsdException w:name="Default Paragraph Font" w:uiPriority="1"/>
-    <w:lsdException w:name="Subtitle" w:semiHidden="0" w:uiPriority="11" w:unhideWhenUsed="0" w:qFormat="1"/>
-    <w:lsdException w:name="Strong" w:semiHidden="0" w:uiPriority="22" w:unhideWhenUsed="0" w:qFormat="1"/>
-    <w:lsdException w:name="Emphasis" w:semiHidden="0" w:uiPriority="20" w:unhideWhenUsed="0" w:qFormat="1"/>
-    <w:lsdException w:name="Table Grid" w:semiHidden="0" w:uiPriority="59" w:unhideWhenUsed="0"/>
-    <w:lsdException w:name="Placeholder Text" w:unhideWhenUsed="0"/>
-    <w:lsdException w:name="No Spacing" w:semiHidden="0" w:uiPriority="1" w:unhideWhenUsed="0" w:qFormat="1"/>
-    <w:lsdException w:name="Light Shading" w:semiHidden="0" w:uiPriority="60" w:unhideWhenUsed="0"/>
-    <w:lsdException w:name="Light List" w:semiHidden="0" w:uiPriority="61" w:unhideWhenUsed="0"/>
-    <w:lsdException w:name="Light Grid" w:semiHidden="0" w:uiPriority="62" w:unhideWhenUsed="0"/>
-    <w:lsdException w:name="Medium Shading 1" w:semiHidden="0" w:uiPriority="63" w:unhideWhenUsed="0"/>
-    <w:lsdException w:name="Medium Shading 2" w:semiHidden="0" w:uiPriority="64" w:unhideWhenUsed="0"/>
-    <w:lsdException w:name="Medium List 1" w:semiHidden="0" w:uiPriority="65" w:unhideWhenUsed="0"/>
-    <w:lsdException w:name="Medium List 2" w:semiHidden="0" w:uiPriority="66" w:unhideWhenUsed="0"/>
-    <w:lsdException w:name="Medium Grid 1" w:semiHidden="0" w:uiPriority="67" w:unhideWhenUsed="0"/>
-    <w:lsdException w:name="Medium Grid 2" w:semiHidden="0" w:uiPriority="68" w:unhideWhenUsed="0"/>
-    <w:lsdException w:name="Medium Grid 3" w:semiHidden="0" w:uiPriority="69" w:unhideWhenUsed="0"/>
-    <w:lsdException w:name="Dark List" w:semiHidden="0" w:uiPriority="70" w:unhideWhenUsed="0"/>
-    <w:lsdException w:name="Colorful Shading" w:semiHidden="0" w:uiPriority="71" w:unhideWhenUsed="0"/>
-    <w:lsdException w:name="Colorful List" w:semiHidden="0" w:uiPriority="72" w:unhideWhenUsed="0"/>
-    <w:lsdException w:name="Colorful Grid" w:semiHidden="0" w:uiPriority="73" w:unhideWhenUsed="0"/>
-    <w:lsdException w:name="Light Shading Accent 1" w:semiHidden="0" w:uiPriority="60" w:unhideWhenUsed="0"/>
-    <w:lsdException w:name="Light List Accent 1" w:semiHidden="0" w:uiPriority="61" w:unhideWhenUsed="0"/>
-    <w:lsdException w:name="Light Grid Accent 1" w:semiHidden="0" w:uiPriority="62" w:unhideWhenUsed="0"/>
-    <w:lsdException w:name="Medium Shading 1 Accent 1" w:semiHidden="0" w:uiPriority="63" w:unhideWhenUsed="0"/>
-    <w:lsdException w:name="Medium Shading 2 Accent 1" w:semiHidden="0" w:uiPriority="64" w:unhideWhenUsed="0"/>
-    <w:lsdException w:name="Medium List 1 Accent 1" w:semiHidden="0" w:uiPriority="65" w:unhideWhenUsed="0"/>
-    <w:lsdException w:name="Revision" w:unhideWhenUsed="0"/>
-    <w:lsdException w:name="List Paragraph" w:semiHidden="0" w:uiPriority="34" w:unhideWhenUsed="0" w:qFormat="1"/>
-    <w:lsdException w:name="Quote" w:semiHidden="0" w:uiPriority="29" w:unhideWhenUsed="0" w:qFormat="1"/>
-    <w:lsdException w:name="Intense Quote" w:semiHidden="0" w:uiPriority="30" w:unhideWhenUsed="0" w:qFormat="1"/>
-    <w:lsdException w:name="Medium List 2 Accent 1" w:semiHidden="0" w:uiPriority="66" w:unhideWhenUsed="0"/>
-    <w:lsdException w:name="Medium Grid 1 Accent 1" w:semiHidden="0" w:uiPriority="67" w:unhideWhenUsed="0"/>
-    <w:lsdException w:name="Medium Grid 2 Accent 1" w:semiHidden="0" w:uiPriority="68" w:unhideWhenUsed="0"/>
-    <w:lsdException w:name="Medium Grid 3 Accent 1" w:semiHidden="0" w:uiPriority="69" w:unhideWhenUsed="0"/>
-    <w:lsdException w:name="Dark List Accent 1" w:semiHidden="0" w:uiPriority="70" w:unhideWhenUsed="0"/>
-    <w:lsdException w:name="Colorful Shading Accent 1" w:semiHidden="0" w:uiPriority="71" w:unhideWhenUsed="0"/>
-    <w:lsdException w:name="Colorful List Accent 1" w:semiHidden="0" w:uiPriority="72" w:unhideWhenUsed="0"/>
-    <w:lsdException w:name="Colorful Grid Accent 1" w:semiHidden="0" w:uiPriority="73" w:unhideWhenUsed="0"/>
-    <w:lsdException w:name="Light Shading Accent 2" w:semiHidden="0" w:uiPriority="60" w:unhideWhenUsed="0"/>
-    <w:lsdException w:name="Light List Accent 2" w:semiHidden="0" w:uiPriority="61" w:unhideWhenUsed="0"/>
-    <w:lsdException w:name="Light Grid Accent 2" w:semiHidden="0" w:uiPriority="62" w:unhideWhenUsed="0"/>
-    <w:lsdException w:name="Medium Shading 1 Accent 2" w:semiHidden="0" w:uiPriority="63" w:unhideWhenUsed="0"/>
-    <w:lsdException w:name="Medium Shading 2 Accent 2" w:semiHidden="0" w:uiPriority="64" w:unhideWhenUsed="0"/>
-    <w:lsdException w:name="Medium List 1 Accent 2" w:semiHidden="0" w:uiPriority="65" w:unhideWhenUsed="0"/>
-    <w:lsdException w:name="Medium List 2 Accent 2" w:semiHidden="0" w:uiPriority="66" w:unhideWhenUsed="0"/>
-    <w:lsdException w:name="Medium Grid 1 Accent 2" w:semiHidden="0" w:uiPriority="67" w:unhideWhenUsed="0"/>
-    <w:lsdException w:name="Medium Grid 2 Accent 2" w:semiHidden="0" w:uiPriority="68" w:unhideWhenUsed="0"/>
-    <w:lsdException w:name="Medium Grid 3 Accent 2" w:semiHidden="0" w:uiPriority="69" w:unhideWhenUsed="0"/>
-    <w:lsdException w:name="Dark List Accent 2" w:semiHidden="0" w:uiPriority="70" w:unhideWhenUsed="0"/>
-    <w:lsdException w:name="Colorful Shading Accent 2" w:semiHidden="0" w:uiPriority="71" w:unhideWhenUsed="0"/>
-    <w:lsdException w:name="Colorful List Accent 2" w:semiHidden="0" w:uiPriority="72" w:unhideWhenUsed="0"/>
-    <w:lsdException w:name="Colorful Grid Accent 2" w:semiHidden="0" w:uiPriority="73" w:unhideWhenUsed="0"/>
-    <w:lsdException w:name="Light Shading Accent 3" w:semiHidden="0" w:uiPriority="60" w:unhideWhenUsed="0"/>
-    <w:lsdException w:name="Light List Accent 3" w:semiHidden="0" w:uiPriority="61" w:unhideWhenUsed="0"/>
-    <w:lsdException w:name="Light Grid Accent 3" w:semiHidden="0" w:uiPriority="62" w:unhideWhenUsed="0"/>
-    <w:lsdException w:name="Medium Shading 1 Accent 3" w:semiHidden="0" w:uiPriority="63" w:unhideWhenUsed="0"/>
-    <w:lsdException w:name="Medium Shading 2 Accent 3" w:semiHidden="0" w:uiPriority="64" w:unhideWhenUsed="0"/>
-    <w:lsdException w:name="Medium List 1 Accent 3" w:semiHidden="0" w:uiPriority="65" w:unhideWhenUsed="0"/>
-    <w:lsdException w:name="Medium List 2 Accent 3" w:semiHidden="0" w:uiPriority="66" w:unhideWhenUsed="0"/>
-    <w:lsdException w:name="Medium Grid 1 Accent 3" w:semiHidden="0" w:uiPriority="67" w:unhideWhenUsed="0"/>
-    <w:lsdException w:name="Medium Grid 2 Accent 3" w:semiHidden="0" w:uiPriority="68" w:unhideWhenUsed="0"/>
-    <w:lsdException w:name="Medium Grid 3 Accent 3" w:semiHidden="0" w:uiPriority="69" w:unhideWhenUsed="0"/>
-    <w:lsdException w:name="Dark List Accent 3" w:semiHidden="0" w:uiPriority="70" w:unhideWhenUsed="0"/>
-    <w:lsdException w:name="Colorful Shading Accent 3" w:semiHidden="0" w:uiPriority="71" w:unhideWhenUsed="0"/>
-    <w:lsdException w:name="Colorful List Accent 3" w:semiHidden="0" w:uiPriority="72" w:unhideWhenUsed="0"/>
-    <w:lsdException w:name="Colorful Grid Accent 3" w:semiHidden="0" w:uiPriority="73" w:unhideWhenUsed="0"/>
-    <w:lsdException w:name="Light Shading Accent 4" w:semiHidden="0" w:uiPriority="60" w:unhideWhenUsed="0"/>
-    <w:lsdException w:name="Light List Accent 4" w:semiHidden="0" w:uiPriority="61" w:unhideWhenUsed="0"/>
-    <w:lsdException w:name="Light Grid Accent 4" w:semiHidden="0" w:uiPriority="62" w:unhideWhenUsed="0"/>
-    <w:lsdException w:name="Medium Shading 1 Accent 4" w:semiHidden="0" w:uiPriority="63" w:unhideWhenUsed="0"/>
-    <w:lsdException w:name="Medium Shading 2 Accent 4" w:semiHidden="0" w:uiPriority="64" w:unhideWhenUsed="0"/>
-    <w:lsdException w:name="Medium List 1 Accent 4" w:semiHidden="0" w:uiPriority="65" w:unhideWhenUsed="0"/>
-    <w:lsdException w:name="Medium List 2 Accent 4" w:semiHidden="0" w:uiPriority="66" w:unhideWhenUsed="0"/>
-    <w:lsdException w:name="Medium Grid 1 Accent 4" w:semiHidden="0" w:uiPriority="67" w:unhideWhenUsed="0"/>
-    <w:lsdException w:name="Medium Grid 2 Accent 4" w:semiHidden="0" w:uiPriority="68" w:unhideWhenUsed="0"/>
-    <w:lsdException w:name="Medium Grid 3 Accent 4" w:semiHidden="0" w:uiPriority="69" w:unhideWhenUsed="0"/>
-    <w:lsdException w:name="Dark List Accent 4" w:semiHidden="0" w:uiPriority="70" w:unhideWhenUsed="0"/>
-    <w:lsdException w:name="Colorful Shading Accent 4" w:semiHidden="0" w:uiPriority="71" w:unhideWhenUsed="0"/>
-    <w:lsdException w:name="Colorful List Accent 4" w:semiHidden="0" w:uiPriority="72" w:unhideWhenUsed="0"/>
-    <w:lsdException w:name="Colorful Grid Accent 4" w:semiHidden="0" w:uiPriority="73" w:unhideWhenUsed="0"/>
-    <w:lsdException w:name="Light Shading Accent 5" w:semiHidden="0" w:uiPriority="60" w:unhideWhenUsed="0"/>
-    <w:lsdException w:name="Light List Accent 5" w:semiHidden="0" w:uiPriority="61" w:unhideWhenUsed="0"/>
-    <w:lsdException w:name="Light Grid Accent 5" w:semiHidden="0" w:uiPriority="62" w:unhideWhenUsed="0"/>
-    <w:lsdException w:name="Medium Shading 1 Accent 5" w:semiHidden="0" w:uiPriority="63" w:unhideWhenUsed="0"/>
-    <w:lsdException w:name="Medium Shading 2 Accent 5" w:semiHidden="0" w:uiPriority="64" w:unhideWhenUsed="0"/>
-    <w:lsdException w:name="Medium List 1 Accent 5" w:semiHidden="0" w:uiPriority="65" w:unhideWhenUsed="0"/>
-    <w:lsdException w:name="Medium List 2 Accent 5" w:semiHidden="0" w:uiPriority="66" w:unhideWhenUsed="0"/>
-    <w:lsdException w:name="Medium Grid 1 Accent 5" w:semiHidden="0" w:uiPriority="67" w:unhideWhenUsed="0"/>
-    <w:lsdException w:name="Medium Grid 2 Accent 5" w:semiHidden="0" w:uiPriority="68" w:unhideWhenUsed="0"/>
-    <w:lsdException w:name="Medium Grid 3 Accent 5" w:semiHidden="0" w:uiPriority="69" w:unhideWhenUsed="0"/>
-    <w:lsdException w:name="Dark List Accent 5" w:semiHidden="0" w:uiPriority="70" w:unhideWhenUsed="0"/>
-    <w:lsdException w:name="Colorful Shading Accent 5" w:semiHidden="0" w:uiPriority="71" w:unhideWhenUsed="0"/>
-    <w:lsdException w:name="Colorful List Accent 5" w:semiHidden="0" w:uiPriority="72" w:unhideWhenUsed="0"/>
-    <w:lsdException w:name="Colorful Grid Accent 5" w:semiHidden="0" w:uiPriority="73" w:unhideWhenUsed="0"/>
-    <w:lsdException w:name="Light Shading Accent 6" w:semiHidden="0" w:uiPriority="60" w:unhideWhenUsed="0"/>
-    <w:lsdException w:name="Light List Accent 6" w:semiHidden="0" w:uiPriority="61" w:unhideWhenUsed="0"/>
-    <w:lsdException w:name="Light Grid Accent 6" w:semiHidden="0" w:uiPriority="62" w:unhideWhenUsed="0"/>
-    <w:lsdException w:name="Medium Shading 1 Accent 6" w:semiHidden="0" w:uiPriority="63" w:unhideWhenUsed="0"/>
-    <w:lsdException w:name="Medium Shading 2 Accent 6" w:semiHidden="0" w:uiPriority="64" w:unhideWhenUsed="0"/>
-    <w:lsdException w:name="Medium List 1 Accent 6" w:semiHidden="0" w:uiPriority="65" w:unhideWhenUsed="0"/>
-    <w:lsdException w:name="Medium List 2 Accent 6" w:semiHidden="0" w:uiPriority="66" w:unhideWhenUsed="0"/>
-    <w:lsdException w:name="Medium Grid 1 Accent 6" w:semiHidden="0" w:uiPriority="67" w:unhideWhenUsed="0"/>
-    <w:lsdException w:name="Medium Grid 2 Accent 6" w:semiHidden="0" w:uiPriority="68" w:unhideWhenUsed="0"/>
-    <w:lsdException w:name="Medium Grid 3 Accent 6" w:semiHidden="0" w:uiPriority="69" w:unhideWhenUsed="0"/>
-    <w:lsdException w:name="Dark List Accent 6" w:semiHidden="0" w:uiPriority="70" w:unhideWhenUsed="0"/>
-    <w:lsdException w:name="Colorful Shading Accent 6" w:semiHidden="0" w:uiPriority="71" w:unhideWhenUsed="0"/>
-    <w:lsdException w:name="Colorful List Accent 6" w:semiHidden="0" w:uiPriority="72" w:unhideWhenUsed="0"/>
-    <w:lsdException w:name="Colorful Grid Accent 6" w:semiHidden="0" w:uiPriority="73" w:unhideWhenUsed="0"/>
-    <w:lsdException w:name="Subtle Emphasis" w:semiHidden="0" w:uiPriority="19" w:unhideWhenUsed="0" w:qFormat="1"/>
-    <w:lsdException w:name="Intense Emphasis" w:semiHidden="0" w:uiPriority="21" w:unhideWhenUsed="0" w:qFormat="1"/>
-    <w:lsdException w:name="Subtle Reference" w:semiHidden="0" w:uiPriority="31" w:unhideWhenUsed="0" w:qFormat="1"/>
-    <w:lsdException w:name="Intense Reference" w:semiHidden="0" w:uiPriority="32" w:unhideWhenUsed="0" w:qFormat="1"/>
-    <w:lsdException w:name="Book Title" w:semiHidden="0" w:uiPriority="33" w:unhideWhenUsed="0" w:qFormat="1"/>
-    <w:lsdException w:name="Bibliography" w:uiPriority="37"/>
-    <w:lsdException w:name="TOC Heading" w:uiPriority="39" w:qFormat="1"/>
+  <w:latentStyles w:defLockedState="0" w:defUIPriority="99" w:defSemiHidden="0" w:defUnhideWhenUsed="0" w:defQFormat="0" w:count="376">
+    <w:lsdException w:name="Normal" w:uiPriority="0" w:qFormat="1"/>
+    <w:lsdException w:name="heading 1" w:uiPriority="9" w:qFormat="1"/>
+    <w:lsdException w:name="heading 2" w:semiHidden="1" w:uiPriority="9" w:unhideWhenUsed="1" w:qFormat="1"/>
+    <w:lsdException w:name="heading 3" w:semiHidden="1" w:uiPriority="9" w:unhideWhenUsed="1" w:qFormat="1"/>
+    <w:lsdException w:name="heading 4" w:semiHidden="1" w:uiPriority="9" w:unhideWhenUsed="1" w:qFormat="1"/>
+    <w:lsdException w:name="heading 5" w:semiHidden="1" w:uiPriority="9" w:unhideWhenUsed="1" w:qFormat="1"/>
+    <w:lsdException w:name="heading 6" w:semiHidden="1" w:uiPriority="9" w:unhideWhenUsed="1" w:qFormat="1"/>
+    <w:lsdException w:name="heading 7" w:semiHidden="1" w:uiPriority="9" w:unhideWhenUsed="1" w:qFormat="1"/>
+    <w:lsdException w:name="heading 8" w:semiHidden="1" w:uiPriority="9" w:unhideWhenUsed="1" w:qFormat="1"/>
+    <w:lsdException w:name="heading 9" w:semiHidden="1" w:uiPriority="9" w:unhideWhenUsed="1" w:qFormat="1"/>
+    <w:lsdException w:name="index 1" w:semiHidden="1" w:unhideWhenUsed="1"/>
+    <w:lsdException w:name="index 2" w:semiHidden="1" w:unhideWhenUsed="1"/>
+    <w:lsdException w:name="index 3" w:semiHidden="1" w:unhideWhenUsed="1"/>
+    <w:lsdException w:name="index 4" w:semiHidden="1" w:unhideWhenUsed="1"/>
+    <w:lsdException w:name="index 5" w:semiHidden="1" w:unhideWhenUsed="1"/>
+    <w:lsdException w:name="index 6" w:semiHidden="1" w:unhideWhenUsed="1"/>
+    <w:lsdException w:name="index 7" w:semiHidden="1" w:unhideWhenUsed="1"/>
+    <w:lsdException w:name="index 8" w:semiHidden="1" w:unhideWhenUsed="1"/>
+    <w:lsdException w:name="index 9" w:semiHidden="1" w:unhideWhenUsed="1"/>
+    <w:lsdException w:name="toc 1" w:semiHidden="1" w:uiPriority="39" w:unhideWhenUsed="1"/>
+    <w:lsdException w:name="toc 2" w:semiHidden="1" w:uiPriority="39" w:unhideWhenUsed="1"/>
+    <w:lsdException w:name="toc 3" w:semiHidden="1" w:uiPriority="39" w:unhideWhenUsed="1"/>
+    <w:lsdException w:name="toc 4" w:semiHidden="1" w:uiPriority="39" w:unhideWhenUsed="1"/>
+    <w:lsdException w:name="toc 5" w:semiHidden="1" w:uiPriority="39" w:unhideWhenUsed="1"/>
+    <w:lsdException w:name="toc 6" w:semiHidden="1" w:uiPriority="39" w:unhideWhenUsed="1"/>
+    <w:lsdException w:name="toc 7" w:semiHidden="1" w:uiPriority="39" w:unhideWhenUsed="1"/>
+    <w:lsdException w:name="toc 8" w:semiHidden="1" w:uiPriority="39" w:unhideWhenUsed="1"/>
+    <w:lsdException w:name="toc 9" w:semiHidden="1" w:uiPriority="39" w:unhideWhenUsed="1"/>
+    <w:lsdException w:name="Normal Indent" w:semiHidden="1" w:unhideWhenUsed="1"/>
+    <w:lsdException w:name="footnote text" w:semiHidden="1" w:unhideWhenUsed="1"/>
+    <w:lsdException w:name="annotation text" w:semiHidden="1" w:unhideWhenUsed="1"/>
+    <w:lsdException w:name="header" w:semiHidden="1" w:unhideWhenUsed="1"/>
+    <w:lsdException w:name="footer" w:semiHidden="1" w:unhideWhenUsed="1"/>
+    <w:lsdException w:name="index heading" w:semiHidden="1" w:unhideWhenUsed="1"/>
+    <w:lsdException w:name="caption" w:semiHidden="1" w:uiPriority="35" w:unhideWhenUsed="1" w:qFormat="1"/>
+    <w:lsdException w:name="table of figures" w:semiHidden="1" w:unhideWhenUsed="1"/>
+    <w:lsdException w:name="envelope address" w:semiHidden="1" w:unhideWhenUsed="1"/>
+    <w:lsdException w:name="envelope return" w:semiHidden="1" w:unhideWhenUsed="1"/>
+    <w:lsdException w:name="footnote reference" w:semiHidden="1" w:unhideWhenUsed="1"/>
+    <w:lsdException w:name="annotation reference" w:semiHidden="1" w:unhideWhenUsed="1"/>
+    <w:lsdException w:name="line number" w:semiHidden="1" w:unhideWhenUsed="1"/>
+    <w:lsdException w:name="page number" w:semiHidden="1" w:unhideWhenUsed="1"/>
+    <w:lsdException w:name="endnote reference" w:semiHidden="1" w:unhideWhenUsed="1"/>
+    <w:lsdException w:name="endnote text" w:semiHidden="1" w:unhideWhenUsed="1"/>
+    <w:lsdException w:name="table of authorities" w:semiHidden="1" w:unhideWhenUsed="1"/>
+    <w:lsdException w:name="macro" w:semiHidden="1" w:unhideWhenUsed="1"/>
+    <w:lsdException w:name="toa heading" w:semiHidden="1" w:unhideWhenUsed="1"/>
+    <w:lsdException w:name="List" w:semiHidden="1" w:unhideWhenUsed="1"/>
+    <w:lsdException w:name="List Bullet" w:semiHidden="1" w:unhideWhenUsed="1"/>
+    <w:lsdException w:name="List Number" w:semiHidden="1" w:unhideWhenUsed="1"/>
+    <w:lsdException w:name="List 2" w:semiHidden="1" w:unhideWhenUsed="1"/>
+    <w:lsdException w:name="List 3" w:semiHidden="1" w:unhideWhenUsed="1"/>
+    <w:lsdException w:name="List 4" w:semiHidden="1" w:unhideWhenUsed="1"/>
+    <w:lsdException w:name="List 5" w:semiHidden="1" w:unhideWhenUsed="1"/>
+    <w:lsdException w:name="List Bullet 2" w:semiHidden="1" w:unhideWhenUsed="1"/>
+    <w:lsdException w:name="List Bullet 3" w:semiHidden="1" w:unhideWhenUsed="1"/>
+    <w:lsdException w:name="List Bullet 4" w:semiHidden="1" w:unhideWhenUsed="1"/>
+    <w:lsdException w:name="List Bullet 5" w:semiHidden="1" w:unhideWhenUsed="1"/>
+    <w:lsdException w:name="List Number 2" w:semiHidden="1" w:unhideWhenUsed="1"/>
+    <w:lsdException w:name="List Number 3" w:semiHidden="1" w:unhideWhenUsed="1"/>
+    <w:lsdException w:name="List Number 4" w:semiHidden="1" w:unhideWhenUsed="1"/>
+    <w:lsdException w:name="List Number 5" w:semiHidden="1" w:unhideWhenUsed="1"/>
+    <w:lsdException w:name="Title" w:uiPriority="10" w:qFormat="1"/>
+    <w:lsdException w:name="Closing" w:semiHidden="1" w:unhideWhenUsed="1"/>
+    <w:lsdException w:name="Signature" w:semiHidden="1" w:unhideWhenUsed="1"/>
+    <w:lsdException w:name="Default Paragraph Font" w:semiHidden="1" w:uiPriority="1" w:unhideWhenUsed="1"/>
+    <w:lsdException w:name="Body Text" w:semiHidden="1" w:unhideWhenUsed="1"/>
+    <w:lsdException w:name="Body Text Indent" w:semiHidden="1" w:unhideWhenUsed="1"/>
+    <w:lsdException w:name="List Continue" w:semiHidden="1" w:unhideWhenUsed="1"/>
+    <w:lsdException w:name="List Continue 2" w:semiHidden="1" w:unhideWhenUsed="1"/>
+    <w:lsdException w:name="List Continue 3" w:semiHidden="1" w:unhideWhenUsed="1"/>
+    <w:lsdException w:name="List Continue 4" w:semiHidden="1" w:unhideWhenUsed="1"/>
+    <w:lsdException w:name="List Continue 5" w:semiHidden="1" w:unhideWhenUsed="1"/>
+    <w:lsdException w:name="Message Header" w:semiHidden="1" w:unhideWhenUsed="1"/>
+    <w:lsdException w:name="Subtitle" w:uiPriority="11" w:qFormat="1"/>
+    <w:lsdException w:name="Salutation" w:semiHidden="1" w:unhideWhenUsed="1"/>
+    <w:lsdException w:name="Date" w:semiHidden="1" w:unhideWhenUsed="1"/>
+    <w:lsdException w:name="Body Text First Indent" w:semiHidden="1" w:unhideWhenUsed="1"/>
+    <w:lsdException w:name="Body Text First Indent 2" w:semiHidden="1" w:unhideWhenUsed="1"/>
+    <w:lsdException w:name="Note Heading" w:semiHidden="1" w:unhideWhenUsed="1"/>
+    <w:lsdException w:name="Body Text 2" w:semiHidden="1" w:unhideWhenUsed="1"/>
+    <w:lsdException w:name="Body Text 3" w:semiHidden="1" w:unhideWhenUsed="1"/>
+    <w:lsdException w:name="Body Text Indent 2" w:semiHidden="1" w:unhideWhenUsed="1"/>
+    <w:lsdException w:name="Body Text Indent 3" w:semiHidden="1" w:unhideWhenUsed="1"/>
+    <w:lsdException w:name="Block Text" w:semiHidden="1" w:unhideWhenUsed="1"/>
+    <w:lsdException w:name="Hyperlink" w:semiHidden="1" w:unhideWhenUsed="1"/>
+    <w:lsdException w:name="FollowedHyperlink" w:semiHidden="1" w:unhideWhenUsed="1"/>
+    <w:lsdException w:name="Strong" w:uiPriority="22" w:qFormat="1"/>
+    <w:lsdException w:name="Emphasis" w:uiPriority="20" w:qFormat="1"/>
+    <w:lsdException w:name="Document Map" w:semiHidden="1" w:unhideWhenUsed="1"/>
+    <w:lsdException w:name="Plain Text" w:semiHidden="1" w:unhideWhenUsed="1"/>
+    <w:lsdException w:name="E-mail Signature" w:semiHidden="1" w:unhideWhenUsed="1"/>
+    <w:lsdException w:name="HTML Top of Form" w:semiHidden="1" w:unhideWhenUsed="1"/>
+    <w:lsdException w:name="HTML Bottom of Form" w:semiHidden="1" w:unhideWhenUsed="1"/>
+    <w:lsdException w:name="Normal (Web)" w:semiHidden="1" w:unhideWhenUsed="1"/>
+    <w:lsdException w:name="HTML Acronym" w:semiHidden="1" w:unhideWhenUsed="1"/>
+    <w:lsdException w:name="HTML Address" w:semiHidden="1" w:unhideWhenUsed="1"/>
+    <w:lsdException w:name="HTML Cite" w:semiHidden="1" w:unhideWhenUsed="1"/>
+    <w:lsdException w:name="HTML Code" w:semiHidden="1" w:unhideWhenUsed="1"/>
+    <w:lsdException w:name="HTML Definition" w:semiHidden="1" w:unhideWhenUsed="1"/>
+    <w:lsdException w:name="HTML Keyboard" w:semiHidden="1" w:unhideWhenUsed="1"/>
+    <w:lsdException w:name="HTML Preformatted" w:semiHidden="1" w:unhideWhenUsed="1"/>
+    <w:lsdException w:name="HTML Sample" w:semiHidden="1" w:unhideWhenUsed="1"/>
+    <w:lsdException w:name="HTML Typewriter" w:semiHidden="1" w:unhideWhenUsed="1"/>
+    <w:lsdException w:name="HTML Variable" w:semiHidden="1" w:unhideWhenUsed="1"/>
+    <w:lsdException w:name="Normal Table" w:semiHidden="1" w:unhideWhenUsed="1"/>
+    <w:lsdException w:name="annotation subject" w:semiHidden="1" w:unhideWhenUsed="1"/>
+    <w:lsdException w:name="No List" w:semiHidden="1" w:unhideWhenUsed="1"/>
+    <w:lsdException w:name="Outline List 1" w:semiHidden="1" w:unhideWhenUsed="1"/>
+    <w:lsdException w:name="Outline List 2" w:semiHidden="1" w:unhideWhenUsed="1"/>
+    <w:lsdException w:name="Outline List 3" w:semiHidden="1" w:unhideWhenUsed="1"/>
+    <w:lsdException w:name="Table Simple 1" w:semiHidden="1" w:unhideWhenUsed="1"/>
+    <w:lsdException w:name="Table Simple 2" w:semiHidden="1" w:unhideWhenUsed="1"/>
+    <w:lsdException w:name="Table Simple 3" w:semiHidden="1" w:unhideWhenUsed="1"/>
+    <w:lsdException w:name="Table Classic 1" w:semiHidden="1" w:unhideWhenUsed="1"/>
+    <w:lsdException w:name="Table Classic 2" w:semiHidden="1" w:unhideWhenUsed="1"/>
+    <w:lsdException w:name="Table Classic 3" w:semiHidden="1" w:unhideWhenUsed="1"/>
+    <w:lsdException w:name="Table Classic 4" w:semiHidden="1" w:unhideWhenUsed="1"/>
+    <w:lsdException w:name="Table Colorful 1" w:semiHidden="1" w:unhideWhenUsed="1"/>
+    <w:lsdException w:name="Table Colorful 2" w:semiHidden="1" w:unhideWhenUsed="1"/>
+    <w:lsdException w:name="Table Colorful 3" w:semiHidden="1" w:unhideWhenUsed="1"/>
+    <w:lsdException w:name="Table Columns 1" w:semiHidden="1" w:unhideWhenUsed="1"/>
+    <w:lsdException w:name="Table Columns 2" w:semiHidden="1" w:unhideWhenUsed="1"/>
+    <w:lsdException w:name="Table Columns 3" w:semiHidden="1" w:unhideWhenUsed="1"/>
+    <w:lsdException w:name="Table Columns 4" w:semiHidden="1" w:unhideWhenUsed="1"/>
+    <w:lsdException w:name="Table Columns 5" w:semiHidden="1" w:unhideWhenUsed="1"/>
+    <w:lsdException w:name="Table Grid 1" w:semiHidden="1" w:unhideWhenUsed="1"/>
+    <w:lsdException w:name="Table Grid 2" w:semiHidden="1" w:unhideWhenUsed="1"/>
+    <w:lsdException w:name="Table Grid 3" w:semiHidden="1" w:unhideWhenUsed="1"/>
+    <w:lsdException w:name="Table Grid 4" w:semiHidden="1" w:unhideWhenUsed="1"/>
+    <w:lsdException w:name="Table Grid 5" w:semiHidden="1" w:unhideWhenUsed="1"/>
+    <w:lsdException w:name="Table Grid 6" w:semiHidden="1" w:unhideWhenUsed="1"/>
+    <w:lsdException w:name="Table Grid 7" w:semiHidden="1" w:unhideWhenUsed="1"/>
+    <w:lsdException w:name="Table Grid 8" w:semiHidden="1" w:unhideWhenUsed="1"/>
+    <w:lsdException w:name="Table List 1" w:semiHidden="1" w:unhideWhenUsed="1"/>
+    <w:lsdException w:name="Table List 2" w:semiHidden="1" w:unhideWhenUsed="1"/>
+    <w:lsdException w:name="Table List 3" w:semiHidden="1" w:unhideWhenUsed="1"/>
+    <w:lsdException w:name="Table List 4" w:semiHidden="1" w:unhideWhenUsed="1"/>
+    <w:lsdException w:name="Table List 5" w:semiHidden="1" w:unhideWhenUsed="1"/>
+    <w:lsdException w:name="Table List 6" w:semiHidden="1" w:unhideWhenUsed="1"/>
+    <w:lsdException w:name="Table List 7" w:semiHidden="1" w:unhideWhenUsed="1"/>
+    <w:lsdException w:name="Table List 8" w:semiHidden="1" w:unhideWhenUsed="1"/>
+    <w:lsdException w:name="Table 3D effects 1" w:semiHidden="1" w:unhideWhenUsed="1"/>
+    <w:lsdException w:name="Table 3D effects 2" w:semiHidden="1" w:unhideWhenUsed="1"/>
+    <w:lsdException w:name="Table 3D effects 3" w:semiHidden="1" w:unhideWhenUsed="1"/>
+    <w:lsdException w:name="Table Contemporary" w:semiHidden="1" w:unhideWhenUsed="1"/>
+    <w:lsdException w:name="Table Elegant" w:semiHidden="1" w:unhideWhenUsed="1"/>
+    <w:lsdException w:name="Table Professional" w:semiHidden="1" w:unhideWhenUsed="1"/>
+    <w:lsdException w:name="Table Subtle 1" w:semiHidden="1" w:unhideWhenUsed="1"/>
+    <w:lsdException w:name="Table Subtle 2" w:semiHidden="1" w:unhideWhenUsed="1"/>
+    <w:lsdException w:name="Table Web 1" w:semiHidden="1" w:unhideWhenUsed="1"/>
+    <w:lsdException w:name="Table Web 2" w:semiHidden="1" w:unhideWhenUsed="1"/>
+    <w:lsdException w:name="Table Web 3" w:semiHidden="1" w:unhideWhenUsed="1"/>
+    <w:lsdException w:name="Balloon Text" w:semiHidden="1" w:unhideWhenUsed="1"/>
+    <w:lsdException w:name="Table Grid" w:uiPriority="59"/>
+    <w:lsdException w:name="Table Theme" w:semiHidden="1" w:unhideWhenUsed="1"/>
+    <w:lsdException w:name="Placeholder Text" w:semiHidden="1"/>
+    <w:lsdException w:name="No Spacing" w:uiPriority="1" w:qFormat="1"/>
+    <w:lsdException w:name="Light Shading" w:uiPriority="60"/>
+    <w:lsdException w:name="Light List" w:uiPriority="61"/>
+    <w:lsdException w:name="Light Grid" w:uiPriority="62"/>
+    <w:lsdException w:name="Medium Shading 1" w:uiPriority="63"/>
+    <w:lsdException w:name="Medium Shading 2" w:uiPriority="64"/>
+    <w:lsdException w:name="Medium List 1" w:uiPriority="65"/>
+    <w:lsdException w:name="Medium List 2" w:uiPriority="66"/>
+    <w:lsdException w:name="Medium Grid 1" w:uiPriority="67"/>
+    <w:lsdException w:name="Medium Grid 2" w:uiPriority="68"/>
+    <w:lsdException w:name="Medium Grid 3" w:uiPriority="69"/>
+    <w:lsdException w:name="Dark List" w:uiPriority="70"/>
+    <w:lsdException w:name="Colorful Shading" w:uiPriority="71"/>
+    <w:lsdException w:name="Colorful List" w:uiPriority="72"/>
+    <w:lsdException w:name="Colorful Grid" w:uiPriority="73"/>
+    <w:lsdException w:name="Light Shading Accent 1" w:uiPriority="60"/>
+    <w:lsdException w:name="Light List Accent 1" w:uiPriority="61"/>
+    <w:lsdException w:name="Light Grid Accent 1" w:uiPriority="62"/>
+    <w:lsdException w:name="Medium Shading 1 Accent 1" w:uiPriority="63"/>
+    <w:lsdException w:name="Medium Shading 2 Accent 1" w:uiPriority="64"/>
+    <w:lsdException w:name="Medium List 1 Accent 1" w:uiPriority="65"/>
+    <w:lsdException w:name="Revision" w:semiHidden="1"/>
+    <w:lsdException w:name="List Paragraph" w:uiPriority="34" w:qFormat="1"/>
+    <w:lsdException w:name="Quote" w:uiPriority="29" w:qFormat="1"/>
+    <w:lsdException w:name="Intense Quote" w:uiPriority="30" w:qFormat="1"/>
+    <w:lsdException w:name="Medium List 2 Accent 1" w:uiPriority="66"/>
+    <w:lsdException w:name="Medium Grid 1 Accent 1" w:uiPriority="67"/>
+    <w:lsdException w:name="Medium Grid 2 Accent 1" w:uiPriority="68"/>
+    <w:lsdException w:name="Medium Grid 3 Accent 1" w:uiPriority="69"/>
+    <w:lsdException w:name="Dark List Accent 1" w:uiPriority="70"/>
+    <w:lsdException w:name="Colorful Shading Accent 1" w:uiPriority="71"/>
+    <w:lsdException w:name="Colorful List Accent 1" w:uiPriority="72"/>
+    <w:lsdException w:name="Colorful Grid Accent 1" w:uiPriority="73"/>
+    <w:lsdException w:name="Light Shading Accent 2" w:uiPriority="60"/>
+    <w:lsdException w:name="Light List Accent 2" w:uiPriority="61"/>
+    <w:lsdException w:name="Light Grid Accent 2" w:uiPriority="62"/>
+    <w:lsdException w:name="Medium Shading 1 Accent 2" w:uiPriority="63"/>
+    <w:lsdException w:name="Medium Shading 2 Accent 2" w:uiPriority="64"/>
+    <w:lsdException w:name="Medium List 1 Accent 2" w:uiPriority="65"/>
+    <w:lsdException w:name="Medium List 2 Accent 2" w:uiPriority="66"/>
+    <w:lsdException w:name="Medium Grid 1 Accent 2" w:uiPriority="67"/>
+    <w:lsdException w:name="Medium Grid 2 Accent 2" w:uiPriority="68"/>
+    <w:lsdException w:name="Medium Grid 3 Accent 2" w:uiPriority="69"/>
+    <w:lsdException w:name="Dark List Accent 2" w:uiPriority="70"/>
+    <w:lsdException w:name="Colorful Shading Accent 2" w:uiPriority="71"/>
+    <w:lsdException w:name="Colorful List Accent 2" w:uiPriority="72"/>
+    <w:lsdException w:name="Colorful Grid Accent 2" w:uiPriority="73"/>
+    <w:lsdException w:name="Light Shading Accent 3" w:uiPriority="60"/>
+    <w:lsdException w:name="Light List Accent 3" w:uiPriority="61"/>
+    <w:lsdException w:name="Light Grid Accent 3" w:uiPriority="62"/>
+    <w:lsdException w:name="Medium Shading 1 Accent 3" w:uiPriority="63"/>
+    <w:lsdException w:name="Medium Shading 2 Accent 3" w:uiPriority="64"/>
+    <w:lsdException w:name="Medium List 1 Accent 3" w:uiPriority="65"/>
+    <w:lsdException w:name="Medium List 2 Accent 3" w:uiPriority="66"/>
+    <w:lsdException w:name="Medium Grid 1 Accent 3" w:uiPriority="67"/>
+    <w:lsdException w:name="Medium Grid 2 Accent 3" w:uiPriority="68"/>
+    <w:lsdException w:name="Medium Grid 3 Accent 3" w:uiPriority="69"/>
+    <w:lsdException w:name="Dark List Accent 3" w:uiPriority="70"/>
+    <w:lsdException w:name="Colorful Shading Accent 3" w:uiPriority="71"/>
+    <w:lsdException w:name="Colorful List Accent 3" w:uiPriority="72"/>
+    <w:lsdException w:name="Colorful Grid Accent 3" w:uiPriority="73"/>
+    <w:lsdException w:name="Light Shading Accent 4" w:uiPriority="60"/>
+    <w:lsdException w:name="Light List Accent 4" w:uiPriority="61"/>
+    <w:lsdException w:name="Light Grid Accent 4" w:uiPriority="62"/>
+    <w:lsdException w:name="Medium Shading 1 Accent 4" w:uiPriority="63"/>
+    <w:lsdException w:name="Medium Shading 2 Accent 4" w:uiPriority="64"/>
+    <w:lsdException w:name="Medium List 1 Accent 4" w:uiPriority="65"/>
+    <w:lsdException w:name="Medium List 2 Accent 4" w:uiPriority="66"/>
+    <w:lsdException w:name="Medium Grid 1 Accent 4" w:uiPriority="67"/>
+    <w:lsdException w:name="Medium Grid 2 Accent 4" w:uiPriority="68"/>
+    <w:lsdException w:name="Medium Grid 3 Accent 4" w:uiPriority="69"/>
+    <w:lsdException w:name="Dark List Accent 4" w:uiPriority="70"/>
+    <w:lsdException w:name="Colorful Shading Accent 4" w:uiPriority="71"/>
+    <w:lsdException w:name="Colorful List Accent 4" w:uiPriority="72"/>
+    <w:lsdException w:name="Colorful Grid Accent 4" w:uiPriority="73"/>
+    <w:lsdException w:name="Light Shading Accent 5" w:uiPriority="60"/>
+    <w:lsdException w:name="Light List Accent 5" w:uiPriority="61"/>
+    <w:lsdException w:name="Light Grid Accent 5" w:uiPriority="62"/>
+    <w:lsdException w:name="Medium Shading 1 Accent 5" w:uiPriority="63"/>
+    <w:lsdException w:name="Medium Shading 2 Accent 5" w:uiPriority="64"/>
+    <w:lsdException w:name="Medium List 1 Accent 5" w:uiPriority="65"/>
+    <w:lsdException w:name="Medium List 2 Accent 5" w:uiPriority="66"/>
+    <w:lsdException w:name="Medium Grid 1 Accent 5" w:uiPriority="67"/>
+    <w:lsdException w:name="Medium Grid 2 Accent 5" w:uiPriority="68"/>
+    <w:lsdException w:name="Medium Grid 3 Accent 5" w:uiPriority="69"/>
+    <w:lsdException w:name="Dark List Accent 5" w:uiPriority="70"/>
+    <w:lsdException w:name="Colorful Shading Accent 5" w:uiPriority="71"/>
+    <w:lsdException w:name="Colorful List Accent 5" w:uiPriority="72"/>
+    <w:lsdException w:name="Colorful Grid Accent 5" w:uiPriority="73"/>
+    <w:lsdException w:name="Light Shading Accent 6" w:uiPriority="60"/>
+    <w:lsdException w:name="Light List Accent 6" w:uiPriority="61"/>
+    <w:lsdException w:name="Light Grid Accent 6" w:uiPriority="62"/>
+    <w:lsdException w:name="Medium Shading 1 Accent 6" w:uiPriority="63"/>
+    <w:lsdException w:name="Medium Shading 2 Accent 6" w:uiPriority="64"/>
+    <w:lsdException w:name="Medium List 1 Accent 6" w:uiPriority="65"/>
+    <w:lsdException w:name="Medium List 2 Accent 6" w:uiPriority="66"/>
+    <w:lsdException w:name="Medium Grid 1 Accent 6" w:uiPriority="67"/>
+    <w:lsdException w:name="Medium Grid 2 Accent 6" w:uiPriority="68"/>
+    <w:lsdException w:name="Medium Grid 3 Accent 6" w:uiPriority="69"/>
+    <w:lsdException w:name="Dark List Accent 6" w:uiPriority="70"/>
+    <w:lsdException w:name="Colorful Shading Accent 6" w:uiPriority="71"/>
+    <w:lsdException w:name="Colorful List Accent 6" w:uiPriority="72"/>
+    <w:lsdException w:name="Colorful Grid Accent 6" w:uiPriority="73"/>
+    <w:lsdException w:name="Subtle Emphasis" w:uiPriority="19" w:qFormat="1"/>
+    <w:lsdException w:name="Intense Emphasis" w:uiPriority="21" w:qFormat="1"/>
+    <w:lsdException w:name="Subtle Reference" w:uiPriority="31" w:qFormat="1"/>
+    <w:lsdException w:name="Intense Reference" w:uiPriority="32" w:qFormat="1"/>
+    <w:lsdException w:name="Book Title" w:uiPriority="33" w:qFormat="1"/>
+    <w:lsdException w:name="Bibliography" w:semiHidden="1" w:uiPriority="37" w:unhideWhenUsed="1"/>
+    <w:lsdException w:name="TOC Heading" w:semiHidden="1" w:uiPriority="39" w:unhideWhenUsed="1" w:qFormat="1"/>
+    <w:lsdException w:name="Plain Table 1" w:uiPriority="41"/>
+    <w:lsdException w:name="Plain Table 2" w:uiPriority="42"/>
+    <w:lsdException w:name="Plain Table 3" w:uiPriority="43"/>
+    <w:lsdException w:name="Plain Table 4" w:uiPriority="44"/>
+    <w:lsdException w:name="Plain Table 5" w:uiPriority="45"/>
+    <w:lsdException w:name="Grid Table Light" w:uiPriority="40"/>
+    <w:lsdException w:name="Grid Table 1 Light" w:uiPriority="46"/>
+    <w:lsdException w:name="Grid Table 2" w:uiPriority="47"/>
+    <w:lsdException w:name="Grid Table 3" w:uiPriority="48"/>
+    <w:lsdException w:name="Grid Table 4" w:uiPriority="49"/>
+    <w:lsdException w:name="Grid Table 5 Dark" w:uiPriority="50"/>
+    <w:lsdException w:name="Grid Table 6 Colorful" w:uiPriority="51"/>
+    <w:lsdException w:name="Grid Table 7 Colorful" w:uiPriority="52"/>
+    <w:lsdException w:name="Grid Table 1 Light Accent 1" w:uiPriority="46"/>
+    <w:lsdException w:name="Grid Table 2 Accent 1" w:uiPriority="47"/>
+    <w:lsdException w:name="Grid Table 3 Accent 1" w:uiPriority="48"/>
+    <w:lsdException w:name="Grid Table 4 Accent 1" w:uiPriority="49"/>
+    <w:lsdException w:name="Grid Table 5 Dark Accent 1" w:uiPriority="50"/>
+    <w:lsdException w:name="Grid Table 6 Colorful Accent 1" w:uiPriority="51"/>
+    <w:lsdException w:name="Grid Table 7 Colorful Accent 1" w:uiPriority="52"/>
+    <w:lsdException w:name="Grid Table 1 Light Accent 2" w:uiPriority="46"/>
+    <w:lsdException w:name="Grid Table 2 Accent 2" w:uiPriority="47"/>
+    <w:lsdException w:name="Grid Table 3 Accent 2" w:uiPriority="48"/>
+    <w:lsdException w:name="Grid Table 4 Accent 2" w:uiPriority="49"/>
+    <w:lsdException w:name="Grid Table 5 Dark Accent 2" w:uiPriority="50"/>
+    <w:lsdException w:name="Grid Table 6 Colorful Accent 2" w:uiPriority="51"/>
+    <w:lsdException w:name="Grid Table 7 Colorful Accent 2" w:uiPriority="52"/>
+    <w:lsdException w:name="Grid Table 1 Light Accent 3" w:uiPriority="46"/>
+    <w:lsdException w:name="Grid Table 2 Accent 3" w:uiPriority="47"/>
+    <w:lsdException w:name="Grid Table 3 Accent 3" w:uiPriority="48"/>
+    <w:lsdException w:name="Grid Table 4 Accent 3" w:uiPriority="49"/>
+    <w:lsdException w:name="Grid Table 5 Dark Accent 3" w:uiPriority="50"/>
+    <w:lsdException w:name="Grid Table 6 Colorful Accent 3" w:uiPriority="51"/>
+    <w:lsdException w:name="Grid Table 7 Colorful Accent 3" w:uiPriority="52"/>
+    <w:lsdException w:name="Grid Table 1 Light Accent 4" w:uiPriority="46"/>
+    <w:lsdException w:name="Grid Table 2 Accent 4" w:uiPriority="47"/>
+    <w:lsdException w:name="Grid Table 3 Accent 4" w:uiPriority="48"/>
+    <w:lsdException w:name="Grid Table 4 Accent 4" w:uiPriority="49"/>
+    <w:lsdException w:name="Grid Table 5 Dark Accent 4" w:uiPriority="50"/>
+    <w:lsdException w:name="Grid Table 6 Colorful Accent 4" w:uiPriority="51"/>
+    <w:lsdException w:name="Grid Table 7 Colorful Accent 4" w:uiPriority="52"/>
+    <w:lsdException w:name="Grid Table 1 Light Accent 5" w:uiPriority="46"/>
+    <w:lsdException w:name="Grid Table 2 Accent 5" w:uiPriority="47"/>
+    <w:lsdException w:name="Grid Table 3 Accent 5" w:uiPriority="48"/>
+    <w:lsdException w:name="Grid Table 4 Accent 5" w:uiPriority="49"/>
+    <w:lsdException w:name="Grid Table 5 Dark Accent 5" w:uiPriority="50"/>
+    <w:lsdException w:name="Grid Table 6 Colorful Accent 5" w:uiPriority="51"/>
+    <w:lsdException w:name="Grid Table 7 Colorful Accent 5" w:uiPriority="52"/>
+    <w:lsdException w:name="Grid Table 1 Light Accent 6" w:uiPriority="46"/>
+    <w:lsdException w:name="Grid Table 2 Accent 6" w:uiPriority="47"/>
+    <w:lsdException w:name="Grid Table 3 Accent 6" w:uiPriority="48"/>
+    <w:lsdException w:name="Grid Table 4 Accent 6" w:uiPriority="49"/>
+    <w:lsdException w:name="Grid Table 5 Dark Accent 6" w:uiPriority="50"/>
+    <w:lsdException w:name="Grid Table 6 Colorful Accent 6" w:uiPriority="51"/>
+    <w:lsdException w:name="Grid Table 7 Colorful Accent 6" w:uiPriority="52"/>
+    <w:lsdException w:name="List Table 1 Light" w:uiPriority="46"/>
+    <w:lsdException w:name="List Table 2" w:uiPriority="47"/>
+    <w:lsdException w:name="List Table 3" w:uiPriority="48"/>
+    <w:lsdException w:name="List Table 4" w:uiPriority="49"/>
+    <w:lsdException w:name="List Table 5 Dark" w:uiPriority="50"/>
+    <w:lsdException w:name="List Table 6 Colorful" w:uiPriority="51"/>
+    <w:lsdException w:name="List Table 7 Colorful" w:uiPriority="52"/>
+    <w:lsdException w:name="List Table 1 Light Accent 1" w:uiPriority="46"/>
+    <w:lsdException w:name="List Table 2 Accent 1" w:uiPriority="47"/>
+    <w:lsdException w:name="List Table 3 Accent 1" w:uiPriority="48"/>
+    <w:lsdException w:name="List Table 4 Accent 1" w:uiPriority="49"/>
+    <w:lsdException w:name="List Table 5 Dark Accent 1" w:uiPriority="50"/>
+    <w:lsdException w:name="List Table 6 Colorful Accent 1" w:uiPriority="51"/>
+    <w:lsdException w:name="List Table 7 Colorful Accent 1" w:uiPriority="52"/>
+    <w:lsdException w:name="List Table 1 Light Accent 2" w:uiPriority="46"/>
+    <w:lsdException w:name="List Table 2 Accent 2" w:uiPriority="47"/>
+    <w:lsdException w:name="List Table 3 Accent 2" w:uiPriority="48"/>
+    <w:lsdException w:name="List Table 4 Accent 2" w:uiPriority="49"/>
+    <w:lsdException w:name="List Table 5 Dark Accent 2" w:uiPriority="50"/>
+    <w:lsdException w:name="List Table 6 Colorful Accent 2" w:uiPriority="51"/>
+    <w:lsdException w:name="List Table 7 Colorful Accent 2" w:uiPriority="52"/>
+    <w:lsdException w:name="List Table 1 Light Accent 3" w:uiPriority="46"/>
+    <w:lsdException w:name="List Table 2 Accent 3" w:uiPriority="47"/>
+    <w:lsdException w:name="List Table 3 Accent 3" w:uiPriority="48"/>
+    <w:lsdException w:name="List Table 4 Accent 3" w:uiPriority="49"/>
+    <w:lsdException w:name="List Table 5 Dark Accent 3" w:uiPriority="50"/>
+    <w:lsdException w:name="List Table 6 Colorful Accent 3" w:uiPriority="51"/>
+    <w:lsdException w:name="List Table 7 Colorful Accent 3" w:uiPriority="52"/>
+    <w:lsdException w:name="List Table 1 Light Accent 4" w:uiPriority="46"/>
+    <w:lsdException w:name="List Table 2 Accent 4" w:uiPriority="47"/>
+    <w:lsdException w:name="List Table 3 Accent 4" w:uiPriority="48"/>
+    <w:lsdException w:name="List Table 4 Accent 4" w:uiPriority="49"/>
+    <w:lsdException w:name="List Table 5 Dark Accent 4" w:uiPriority="50"/>
+    <w:lsdException w:name="List Table 6 Colorful Accent 4" w:uiPriority="51"/>
+    <w:lsdException w:name="List Table 7 Colorful Accent 4" w:uiPriority="52"/>
+    <w:lsdException w:name="List Table 1 Light Accent 5" w:uiPriority="46"/>
+    <w:lsdException w:name="List Table 2 Accent 5" w:uiPriority="47"/>
+    <w:lsdException w:name="List Table 3 Accent 5" w:uiPriority="48"/>
+    <w:lsdException w:name="List Table 4 Accent 5" w:uiPriority="49"/>
+    <w:lsdException w:name="List Table 5 Dark Accent 5" w:uiPriority="50"/>
+    <w:lsdException w:name="List Table 6 Colorful Accent 5" w:uiPriority="51"/>
+    <w:lsdException w:name="List Table 7 Colorful Accent 5" w:uiPriority="52"/>
+    <w:lsdException w:name="List Table 1 Light Accent 6" w:uiPriority="46"/>
+    <w:lsdException w:name="List Table 2 Accent 6" w:uiPriority="47"/>
+    <w:lsdException w:name="List Table 3 Accent 6" w:uiPriority="48"/>
+    <w:lsdException w:name="List Table 4 Accent 6" w:uiPriority="49"/>
+    <w:lsdException w:name="List Table 5 Dark Accent 6" w:uiPriority="50"/>
+    <w:lsdException w:name="List Table 6 Colorful Accent 6" w:uiPriority="51"/>
+    <w:lsdException w:name="List Table 7 Colorful Accent 6" w:uiPriority="52"/>
+    <w:lsdException w:name="Mention" w:semiHidden="1" w:unhideWhenUsed="1"/>
+    <w:lsdException w:name="Smart Hyperlink" w:semiHidden="1" w:unhideWhenUsed="1"/>
+    <w:lsdException w:name="Hashtag" w:semiHidden="1" w:unhideWhenUsed="1"/>
+    <w:lsdException w:name="Unresolved Mention" w:semiHidden="1" w:unhideWhenUsed="1"/>
+    <w:lsdException w:name="Smart Link" w:semiHidden="1" w:unhideWhenUsed="1"/>
   </w:latentStyles>
   <w:style w:type="paragraph" w:default="1" w:styleId="Normal">
     <w:name w:val="Normal"/>
@@ -3772,299 +4106,6 @@
   <w:style w:type="character" w:default="1" w:styleId="DefaultParagraphFont">
     <w:name w:val="Default Paragraph Font"/>
     <w:uiPriority w:val="1"/>
-    <w:semiHidden/>
-    <w:unhideWhenUsed/>
-  </w:style>
-  <w:style w:type="table" w:default="1" w:styleId="TableNormal">
-    <w:name w:val="Normal Table"/>
-    <w:uiPriority w:val="99"/>
-    <w:semiHidden/>
-    <w:unhideWhenUsed/>
-    <w:tblPr>
-      <w:tblInd w:w="0" w:type="dxa"/>
-      <w:tblCellMar>
-        <w:top w:w="0" w:type="dxa"/>
-        <w:left w:w="108" w:type="dxa"/>
-        <w:bottom w:w="0" w:type="dxa"/>
-        <w:right w:w="108" w:type="dxa"/>
-      </w:tblCellMar>
-    </w:tblPr>
-  </w:style>
-  <w:style w:type="numbering" w:default="1" w:styleId="NoList">
-    <w:name w:val="No List"/>
-    <w:uiPriority w:val="99"/>
-    <w:semiHidden/>
-    <w:unhideWhenUsed/>
-  </w:style>
-  <w:style w:type="character" w:customStyle="1" w:styleId="Heading1Char">
-    <w:name w:val="Heading 1 Char"/>
-    <w:basedOn w:val="DefaultParagraphFont"/>
-    <w:link w:val="Heading1"/>
-    <w:uiPriority w:val="9"/>
-    <w:rsid w:val="006179DA"/>
-    <w:rPr>
-      <w:rFonts w:ascii="Times New Roman" w:eastAsia="Times New Roman" w:hAnsi="Times New Roman" w:cs="Times New Roman"/>
-      <w:b/>
-      <w:bCs/>
-      <w:kern w:val="36"/>
-      <w:sz w:val="48"/>
-      <w:szCs w:val="48"/>
-      <w:lang w:eastAsia="en-IN"/>
-    </w:rPr>
-  </w:style>
-  <w:style w:type="character" w:customStyle="1" w:styleId="Heading3Char">
-    <w:name w:val="Heading 3 Char"/>
-    <w:basedOn w:val="DefaultParagraphFont"/>
-    <w:link w:val="Heading3"/>
-    <w:uiPriority w:val="9"/>
-    <w:semiHidden/>
-    <w:rsid w:val="00680375"/>
-    <w:rPr>
-      <w:rFonts w:asciiTheme="majorHAnsi" w:eastAsiaTheme="majorEastAsia" w:hAnsiTheme="majorHAnsi" w:cstheme="majorBidi"/>
-      <w:b/>
-      <w:bCs/>
-      <w:color w:val="4F81BD" w:themeColor="accent1"/>
-    </w:rPr>
-  </w:style>
-  <w:style w:type="paragraph" w:styleId="NormalWeb">
-    <w:name w:val="Normal (Web)"/>
-    <w:basedOn w:val="Normal"/>
-    <w:uiPriority w:val="99"/>
-    <w:semiHidden/>
-    <w:unhideWhenUsed/>
-    <w:rsid w:val="00680375"/>
-    <w:pPr>
-      <w:spacing w:before="100" w:beforeAutospacing="1" w:after="100" w:afterAutospacing="1" w:line="240" w:lineRule="auto"/>
-    </w:pPr>
-    <w:rPr>
-      <w:rFonts w:ascii="Times New Roman" w:eastAsia="Times New Roman" w:hAnsi="Times New Roman" w:cs="Times New Roman"/>
-      <w:sz w:val="24"/>
-      <w:szCs w:val="24"/>
-      <w:lang w:eastAsia="en-IN"/>
-    </w:rPr>
-  </w:style>
-  <w:style w:type="character" w:styleId="Strong">
-    <w:name w:val="Strong"/>
-    <w:basedOn w:val="DefaultParagraphFont"/>
-    <w:uiPriority w:val="22"/>
-    <w:qFormat/>
-    <w:rsid w:val="00680375"/>
-    <w:rPr>
-      <w:b/>
-      <w:bCs/>
-    </w:rPr>
-  </w:style>
-</w:styles>
-</file>
-
-<file path=word/stylesWithEffects.xml><?xml version="1.0" encoding="utf-8"?>
-<w:styles xmlns:wpc="http://schemas.microsoft.com/office/word/2010/wordprocessingCanvas" xmlns:mc="http://schemas.openxmlformats.org/markup-compatibility/2006" xmlns:o="urn:schemas-microsoft-com:office:office" xmlns:r="http://schemas.openxmlformats.org/officeDocument/2006/relationships" xmlns:m="http://schemas.openxmlformats.org/officeDocument/2006/math" xmlns:v="urn:schemas-microsoft-com:vml" xmlns:wp14="http://schemas.microsoft.com/office/word/2010/wordprocessingDrawing" xmlns:wp="http://schemas.openxmlformats.org/drawingml/2006/wordprocessingDrawing" xmlns:w10="urn:schemas-microsoft-com:office:word" xmlns:w="http://schemas.openxmlformats.org/wordprocessingml/2006/main" xmlns:w14="http://schemas.microsoft.com/office/word/2010/wordml" xmlns:wpg="http://schemas.microsoft.com/office/word/2010/wordprocessingGroup" xmlns:wpi="http://schemas.microsoft.com/office/word/2010/wordprocessingInk" xmlns:wne="http://schemas.microsoft.com/office/word/2006/wordml" xmlns:wps="http://schemas.microsoft.com/office/word/2010/wordprocessingShape" mc:Ignorable="w14 wp14">
-  <w:docDefaults>
-    <w:rPrDefault>
-      <w:rPr>
-        <w:rFonts w:asciiTheme="minorHAnsi" w:eastAsiaTheme="minorHAnsi" w:hAnsiTheme="minorHAnsi" w:cstheme="minorBidi"/>
-        <w:sz w:val="22"/>
-        <w:szCs w:val="22"/>
-        <w:lang w:val="en-IN" w:eastAsia="en-US" w:bidi="ar-SA"/>
-      </w:rPr>
-    </w:rPrDefault>
-    <w:pPrDefault>
-      <w:pPr>
-        <w:spacing w:after="200" w:line="276" w:lineRule="auto"/>
-      </w:pPr>
-    </w:pPrDefault>
-  </w:docDefaults>
-  <w:latentStyles w:defLockedState="0" w:defUIPriority="99" w:defSemiHidden="1" w:defUnhideWhenUsed="1" w:defQFormat="0" w:count="267">
-    <w:lsdException w:name="Normal" w:semiHidden="0" w:uiPriority="0" w:unhideWhenUsed="0" w:qFormat="1"/>
-    <w:lsdException w:name="heading 1" w:semiHidden="0" w:uiPriority="9" w:unhideWhenUsed="0" w:qFormat="1"/>
-    <w:lsdException w:name="heading 2" w:uiPriority="9" w:qFormat="1"/>
-    <w:lsdException w:name="heading 3" w:uiPriority="9" w:qFormat="1"/>
-    <w:lsdException w:name="heading 4" w:uiPriority="9" w:qFormat="1"/>
-    <w:lsdException w:name="heading 5" w:uiPriority="9" w:qFormat="1"/>
-    <w:lsdException w:name="heading 6" w:uiPriority="9" w:qFormat="1"/>
-    <w:lsdException w:name="heading 7" w:uiPriority="9" w:qFormat="1"/>
-    <w:lsdException w:name="heading 8" w:uiPriority="9" w:qFormat="1"/>
-    <w:lsdException w:name="heading 9" w:uiPriority="9" w:qFormat="1"/>
-    <w:lsdException w:name="toc 1" w:uiPriority="39"/>
-    <w:lsdException w:name="toc 2" w:uiPriority="39"/>
-    <w:lsdException w:name="toc 3" w:uiPriority="39"/>
-    <w:lsdException w:name="toc 4" w:uiPriority="39"/>
-    <w:lsdException w:name="toc 5" w:uiPriority="39"/>
-    <w:lsdException w:name="toc 6" w:uiPriority="39"/>
-    <w:lsdException w:name="toc 7" w:uiPriority="39"/>
-    <w:lsdException w:name="toc 8" w:uiPriority="39"/>
-    <w:lsdException w:name="toc 9" w:uiPriority="39"/>
-    <w:lsdException w:name="caption" w:uiPriority="35" w:qFormat="1"/>
-    <w:lsdException w:name="Title" w:semiHidden="0" w:uiPriority="10" w:unhideWhenUsed="0" w:qFormat="1"/>
-    <w:lsdException w:name="Default Paragraph Font" w:uiPriority="1"/>
-    <w:lsdException w:name="Subtitle" w:semiHidden="0" w:uiPriority="11" w:unhideWhenUsed="0" w:qFormat="1"/>
-    <w:lsdException w:name="Strong" w:semiHidden="0" w:uiPriority="22" w:unhideWhenUsed="0" w:qFormat="1"/>
-    <w:lsdException w:name="Emphasis" w:semiHidden="0" w:uiPriority="20" w:unhideWhenUsed="0" w:qFormat="1"/>
-    <w:lsdException w:name="Table Grid" w:semiHidden="0" w:uiPriority="59" w:unhideWhenUsed="0"/>
-    <w:lsdException w:name="Placeholder Text" w:unhideWhenUsed="0"/>
-    <w:lsdException w:name="No Spacing" w:semiHidden="0" w:uiPriority="1" w:unhideWhenUsed="0" w:qFormat="1"/>
-    <w:lsdException w:name="Light Shading" w:semiHidden="0" w:uiPriority="60" w:unhideWhenUsed="0"/>
-    <w:lsdException w:name="Light List" w:semiHidden="0" w:uiPriority="61" w:unhideWhenUsed="0"/>
-    <w:lsdException w:name="Light Grid" w:semiHidden="0" w:uiPriority="62" w:unhideWhenUsed="0"/>
-    <w:lsdException w:name="Medium Shading 1" w:semiHidden="0" w:uiPriority="63" w:unhideWhenUsed="0"/>
-    <w:lsdException w:name="Medium Shading 2" w:semiHidden="0" w:uiPriority="64" w:unhideWhenUsed="0"/>
-    <w:lsdException w:name="Medium List 1" w:semiHidden="0" w:uiPriority="65" w:unhideWhenUsed="0"/>
-    <w:lsdException w:name="Medium List 2" w:semiHidden="0" w:uiPriority="66" w:unhideWhenUsed="0"/>
-    <w:lsdException w:name="Medium Grid 1" w:semiHidden="0" w:uiPriority="67" w:unhideWhenUsed="0"/>
-    <w:lsdException w:name="Medium Grid 2" w:semiHidden="0" w:uiPriority="68" w:unhideWhenUsed="0"/>
-    <w:lsdException w:name="Medium Grid 3" w:semiHidden="0" w:uiPriority="69" w:unhideWhenUsed="0"/>
-    <w:lsdException w:name="Dark List" w:semiHidden="0" w:uiPriority="70" w:unhideWhenUsed="0"/>
-    <w:lsdException w:name="Colorful Shading" w:semiHidden="0" w:uiPriority="71" w:unhideWhenUsed="0"/>
-    <w:lsdException w:name="Colorful List" w:semiHidden="0" w:uiPriority="72" w:unhideWhenUsed="0"/>
-    <w:lsdException w:name="Colorful Grid" w:semiHidden="0" w:uiPriority="73" w:unhideWhenUsed="0"/>
-    <w:lsdException w:name="Light Shading Accent 1" w:semiHidden="0" w:uiPriority="60" w:unhideWhenUsed="0"/>
-    <w:lsdException w:name="Light List Accent 1" w:semiHidden="0" w:uiPriority="61" w:unhideWhenUsed="0"/>
-    <w:lsdException w:name="Light Grid Accent 1" w:semiHidden="0" w:uiPriority="62" w:unhideWhenUsed="0"/>
-    <w:lsdException w:name="Medium Shading 1 Accent 1" w:semiHidden="0" w:uiPriority="63" w:unhideWhenUsed="0"/>
-    <w:lsdException w:name="Medium Shading 2 Accent 1" w:semiHidden="0" w:uiPriority="64" w:unhideWhenUsed="0"/>
-    <w:lsdException w:name="Medium List 1 Accent 1" w:semiHidden="0" w:uiPriority="65" w:unhideWhenUsed="0"/>
-    <w:lsdException w:name="Revision" w:unhideWhenUsed="0"/>
-    <w:lsdException w:name="List Paragraph" w:semiHidden="0" w:uiPriority="34" w:unhideWhenUsed="0" w:qFormat="1"/>
-    <w:lsdException w:name="Quote" w:semiHidden="0" w:uiPriority="29" w:unhideWhenUsed="0" w:qFormat="1"/>
-    <w:lsdException w:name="Intense Quote" w:semiHidden="0" w:uiPriority="30" w:unhideWhenUsed="0" w:qFormat="1"/>
-    <w:lsdException w:name="Medium List 2 Accent 1" w:semiHidden="0" w:uiPriority="66" w:unhideWhenUsed="0"/>
-    <w:lsdException w:name="Medium Grid 1 Accent 1" w:semiHidden="0" w:uiPriority="67" w:unhideWhenUsed="0"/>
-    <w:lsdException w:name="Medium Grid 2 Accent 1" w:semiHidden="0" w:uiPriority="68" w:unhideWhenUsed="0"/>
-    <w:lsdException w:name="Medium Grid 3 Accent 1" w:semiHidden="0" w:uiPriority="69" w:unhideWhenUsed="0"/>
-    <w:lsdException w:name="Dark List Accent 1" w:semiHidden="0" w:uiPriority="70" w:unhideWhenUsed="0"/>
-    <w:lsdException w:name="Colorful Shading Accent 1" w:semiHidden="0" w:uiPriority="71" w:unhideWhenUsed="0"/>
-    <w:lsdException w:name="Colorful List Accent 1" w:semiHidden="0" w:uiPriority="72" w:unhideWhenUsed="0"/>
-    <w:lsdException w:name="Colorful Grid Accent 1" w:semiHidden="0" w:uiPriority="73" w:unhideWhenUsed="0"/>
-    <w:lsdException w:name="Light Shading Accent 2" w:semiHidden="0" w:uiPriority="60" w:unhideWhenUsed="0"/>
-    <w:lsdException w:name="Light List Accent 2" w:semiHidden="0" w:uiPriority="61" w:unhideWhenUsed="0"/>
-    <w:lsdException w:name="Light Grid Accent 2" w:semiHidden="0" w:uiPriority="62" w:unhideWhenUsed="0"/>
-    <w:lsdException w:name="Medium Shading 1 Accent 2" w:semiHidden="0" w:uiPriority="63" w:unhideWhenUsed="0"/>
-    <w:lsdException w:name="Medium Shading 2 Accent 2" w:semiHidden="0" w:uiPriority="64" w:unhideWhenUsed="0"/>
-    <w:lsdException w:name="Medium List 1 Accent 2" w:semiHidden="0" w:uiPriority="65" w:unhideWhenUsed="0"/>
-    <w:lsdException w:name="Medium List 2 Accent 2" w:semiHidden="0" w:uiPriority="66" w:unhideWhenUsed="0"/>
-    <w:lsdException w:name="Medium Grid 1 Accent 2" w:semiHidden="0" w:uiPriority="67" w:unhideWhenUsed="0"/>
-    <w:lsdException w:name="Medium Grid 2 Accent 2" w:semiHidden="0" w:uiPriority="68" w:unhideWhenUsed="0"/>
-    <w:lsdException w:name="Medium Grid 3 Accent 2" w:semiHidden="0" w:uiPriority="69" w:unhideWhenUsed="0"/>
-    <w:lsdException w:name="Dark List Accent 2" w:semiHidden="0" w:uiPriority="70" w:unhideWhenUsed="0"/>
-    <w:lsdException w:name="Colorful Shading Accent 2" w:semiHidden="0" w:uiPriority="71" w:unhideWhenUsed="0"/>
-    <w:lsdException w:name="Colorful List Accent 2" w:semiHidden="0" w:uiPriority="72" w:unhideWhenUsed="0"/>
-    <w:lsdException w:name="Colorful Grid Accent 2" w:semiHidden="0" w:uiPriority="73" w:unhideWhenUsed="0"/>
-    <w:lsdException w:name="Light Shading Accent 3" w:semiHidden="0" w:uiPriority="60" w:unhideWhenUsed="0"/>
-    <w:lsdException w:name="Light List Accent 3" w:semiHidden="0" w:uiPriority="61" w:unhideWhenUsed="0"/>
-    <w:lsdException w:name="Light Grid Accent 3" w:semiHidden="0" w:uiPriority="62" w:unhideWhenUsed="0"/>
-    <w:lsdException w:name="Medium Shading 1 Accent 3" w:semiHidden="0" w:uiPriority="63" w:unhideWhenUsed="0"/>
-    <w:lsdException w:name="Medium Shading 2 Accent 3" w:semiHidden="0" w:uiPriority="64" w:unhideWhenUsed="0"/>
-    <w:lsdException w:name="Medium List 1 Accent 3" w:semiHidden="0" w:uiPriority="65" w:unhideWhenUsed="0"/>
-    <w:lsdException w:name="Medium List 2 Accent 3" w:semiHidden="0" w:uiPriority="66" w:unhideWhenUsed="0"/>
-    <w:lsdException w:name="Medium Grid 1 Accent 3" w:semiHidden="0" w:uiPriority="67" w:unhideWhenUsed="0"/>
-    <w:lsdException w:name="Medium Grid 2 Accent 3" w:semiHidden="0" w:uiPriority="68" w:unhideWhenUsed="0"/>
-    <w:lsdException w:name="Medium Grid 3 Accent 3" w:semiHidden="0" w:uiPriority="69" w:unhideWhenUsed="0"/>
-    <w:lsdException w:name="Dark List Accent 3" w:semiHidden="0" w:uiPriority="70" w:unhideWhenUsed="0"/>
-    <w:lsdException w:name="Colorful Shading Accent 3" w:semiHidden="0" w:uiPriority="71" w:unhideWhenUsed="0"/>
-    <w:lsdException w:name="Colorful List Accent 3" w:semiHidden="0" w:uiPriority="72" w:unhideWhenUsed="0"/>
-    <w:lsdException w:name="Colorful Grid Accent 3" w:semiHidden="0" w:uiPriority="73" w:unhideWhenUsed="0"/>
-    <w:lsdException w:name="Light Shading Accent 4" w:semiHidden="0" w:uiPriority="60" w:unhideWhenUsed="0"/>
-    <w:lsdException w:name="Light List Accent 4" w:semiHidden="0" w:uiPriority="61" w:unhideWhenUsed="0"/>
-    <w:lsdException w:name="Light Grid Accent 4" w:semiHidden="0" w:uiPriority="62" w:unhideWhenUsed="0"/>
-    <w:lsdException w:name="Medium Shading 1 Accent 4" w:semiHidden="0" w:uiPriority="63" w:unhideWhenUsed="0"/>
-    <w:lsdException w:name="Medium Shading 2 Accent 4" w:semiHidden="0" w:uiPriority="64" w:unhideWhenUsed="0"/>
-    <w:lsdException w:name="Medium List 1 Accent 4" w:semiHidden="0" w:uiPriority="65" w:unhideWhenUsed="0"/>
-    <w:lsdException w:name="Medium List 2 Accent 4" w:semiHidden="0" w:uiPriority="66" w:unhideWhenUsed="0"/>
-    <w:lsdException w:name="Medium Grid 1 Accent 4" w:semiHidden="0" w:uiPriority="67" w:unhideWhenUsed="0"/>
-    <w:lsdException w:name="Medium Grid 2 Accent 4" w:semiHidden="0" w:uiPriority="68" w:unhideWhenUsed="0"/>
-    <w:lsdException w:name="Medium Grid 3 Accent 4" w:semiHidden="0" w:uiPriority="69" w:unhideWhenUsed="0"/>
-    <w:lsdException w:name="Dark List Accent 4" w:semiHidden="0" w:uiPriority="70" w:unhideWhenUsed="0"/>
-    <w:lsdException w:name="Colorful Shading Accent 4" w:semiHidden="0" w:uiPriority="71" w:unhideWhenUsed="0"/>
-    <w:lsdException w:name="Colorful List Accent 4" w:semiHidden="0" w:uiPriority="72" w:unhideWhenUsed="0"/>
-    <w:lsdException w:name="Colorful Grid Accent 4" w:semiHidden="0" w:uiPriority="73" w:unhideWhenUsed="0"/>
-    <w:lsdException w:name="Light Shading Accent 5" w:semiHidden="0" w:uiPriority="60" w:unhideWhenUsed="0"/>
-    <w:lsdException w:name="Light List Accent 5" w:semiHidden="0" w:uiPriority="61" w:unhideWhenUsed="0"/>
-    <w:lsdException w:name="Light Grid Accent 5" w:semiHidden="0" w:uiPriority="62" w:unhideWhenUsed="0"/>
-    <w:lsdException w:name="Medium Shading 1 Accent 5" w:semiHidden="0" w:uiPriority="63" w:unhideWhenUsed="0"/>
-    <w:lsdException w:name="Medium Shading 2 Accent 5" w:semiHidden="0" w:uiPriority="64" w:unhideWhenUsed="0"/>
-    <w:lsdException w:name="Medium List 1 Accent 5" w:semiHidden="0" w:uiPriority="65" w:unhideWhenUsed="0"/>
-    <w:lsdException w:name="Medium List 2 Accent 5" w:semiHidden="0" w:uiPriority="66" w:unhideWhenUsed="0"/>
-    <w:lsdException w:name="Medium Grid 1 Accent 5" w:semiHidden="0" w:uiPriority="67" w:unhideWhenUsed="0"/>
-    <w:lsdException w:name="Medium Grid 2 Accent 5" w:semiHidden="0" w:uiPriority="68" w:unhideWhenUsed="0"/>
-    <w:lsdException w:name="Medium Grid 3 Accent 5" w:semiHidden="0" w:uiPriority="69" w:unhideWhenUsed="0"/>
-    <w:lsdException w:name="Dark List Accent 5" w:semiHidden="0" w:uiPriority="70" w:unhideWhenUsed="0"/>
-    <w:lsdException w:name="Colorful Shading Accent 5" w:semiHidden="0" w:uiPriority="71" w:unhideWhenUsed="0"/>
-    <w:lsdException w:name="Colorful List Accent 5" w:semiHidden="0" w:uiPriority="72" w:unhideWhenUsed="0"/>
-    <w:lsdException w:name="Colorful Grid Accent 5" w:semiHidden="0" w:uiPriority="73" w:unhideWhenUsed="0"/>
-    <w:lsdException w:name="Light Shading Accent 6" w:semiHidden="0" w:uiPriority="60" w:unhideWhenUsed="0"/>
-    <w:lsdException w:name="Light List Accent 6" w:semiHidden="0" w:uiPriority="61" w:unhideWhenUsed="0"/>
-    <w:lsdException w:name="Light Grid Accent 6" w:semiHidden="0" w:uiPriority="62" w:unhideWhenUsed="0"/>
-    <w:lsdException w:name="Medium Shading 1 Accent 6" w:semiHidden="0" w:uiPriority="63" w:unhideWhenUsed="0"/>
-    <w:lsdException w:name="Medium Shading 2 Accent 6" w:semiHidden="0" w:uiPriority="64" w:unhideWhenUsed="0"/>
-    <w:lsdException w:name="Medium List 1 Accent 6" w:semiHidden="0" w:uiPriority="65" w:unhideWhenUsed="0"/>
-    <w:lsdException w:name="Medium List 2 Accent 6" w:semiHidden="0" w:uiPriority="66" w:unhideWhenUsed="0"/>
-    <w:lsdException w:name="Medium Grid 1 Accent 6" w:semiHidden="0" w:uiPriority="67" w:unhideWhenUsed="0"/>
-    <w:lsdException w:name="Medium Grid 2 Accent 6" w:semiHidden="0" w:uiPriority="68" w:unhideWhenUsed="0"/>
-    <w:lsdException w:name="Medium Grid 3 Accent 6" w:semiHidden="0" w:uiPriority="69" w:unhideWhenUsed="0"/>
-    <w:lsdException w:name="Dark List Accent 6" w:semiHidden="0" w:uiPriority="70" w:unhideWhenUsed="0"/>
-    <w:lsdException w:name="Colorful Shading Accent 6" w:semiHidden="0" w:uiPriority="71" w:unhideWhenUsed="0"/>
-    <w:lsdException w:name="Colorful List Accent 6" w:semiHidden="0" w:uiPriority="72" w:unhideWhenUsed="0"/>
-    <w:lsdException w:name="Colorful Grid Accent 6" w:semiHidden="0" w:uiPriority="73" w:unhideWhenUsed="0"/>
-    <w:lsdException w:name="Subtle Emphasis" w:semiHidden="0" w:uiPriority="19" w:unhideWhenUsed="0" w:qFormat="1"/>
-    <w:lsdException w:name="Intense Emphasis" w:semiHidden="0" w:uiPriority="21" w:unhideWhenUsed="0" w:qFormat="1"/>
-    <w:lsdException w:name="Subtle Reference" w:semiHidden="0" w:uiPriority="31" w:unhideWhenUsed="0" w:qFormat="1"/>
-    <w:lsdException w:name="Intense Reference" w:semiHidden="0" w:uiPriority="32" w:unhideWhenUsed="0" w:qFormat="1"/>
-    <w:lsdException w:name="Book Title" w:semiHidden="0" w:uiPriority="33" w:unhideWhenUsed="0" w:qFormat="1"/>
-    <w:lsdException w:name="Bibliography" w:uiPriority="37"/>
-    <w:lsdException w:name="TOC Heading" w:uiPriority="39" w:qFormat="1"/>
-  </w:latentStyles>
-  <w:style w:type="paragraph" w:default="1" w:styleId="Normal">
-    <w:name w:val="Normal"/>
-    <w:qFormat/>
-  </w:style>
-  <w:style w:type="paragraph" w:styleId="Heading1">
-    <w:name w:val="heading 1"/>
-    <w:basedOn w:val="Normal"/>
-    <w:link w:val="Heading1Char"/>
-    <w:uiPriority w:val="9"/>
-    <w:qFormat/>
-    <w:rsid w:val="006179DA"/>
-    <w:pPr>
-      <w:spacing w:before="100" w:beforeAutospacing="1" w:after="100" w:afterAutospacing="1" w:line="240" w:lineRule="auto"/>
-      <w:outlineLvl w:val="0"/>
-    </w:pPr>
-    <w:rPr>
-      <w:rFonts w:ascii="Times New Roman" w:eastAsia="Times New Roman" w:hAnsi="Times New Roman" w:cs="Times New Roman"/>
-      <w:b/>
-      <w:bCs/>
-      <w:kern w:val="36"/>
-      <w:sz w:val="48"/>
-      <w:szCs w:val="48"/>
-      <w:lang w:eastAsia="en-IN"/>
-    </w:rPr>
-  </w:style>
-  <w:style w:type="paragraph" w:styleId="Heading3">
-    <w:name w:val="heading 3"/>
-    <w:basedOn w:val="Normal"/>
-    <w:next w:val="Normal"/>
-    <w:link w:val="Heading3Char"/>
-    <w:uiPriority w:val="9"/>
-    <w:semiHidden/>
-    <w:unhideWhenUsed/>
-    <w:qFormat/>
-    <w:rsid w:val="00680375"/>
-    <w:pPr>
-      <w:keepNext/>
-      <w:keepLines/>
-      <w:spacing w:before="200" w:after="0"/>
-      <w:outlineLvl w:val="2"/>
-    </w:pPr>
-    <w:rPr>
-      <w:rFonts w:asciiTheme="majorHAnsi" w:eastAsiaTheme="majorEastAsia" w:hAnsiTheme="majorHAnsi" w:cstheme="majorBidi"/>
-      <w:b/>
-      <w:bCs/>
-      <w:color w:val="4F81BD" w:themeColor="accent1"/>
-    </w:rPr>
-  </w:style>
-  <w:style w:type="character" w:default="1" w:styleId="DefaultParagraphFont">
-    <w:name w:val="Default Paragraph Font"/>
-    <w:uiPriority w:val="1"/>
-    <w:semiHidden/>
     <w:unhideWhenUsed/>
   </w:style>
   <w:style w:type="table" w:default="1" w:styleId="TableNormal">

--- a/Review & Conference paper/MyReviewPaper.docx
+++ b/Review & Conference paper/MyReviewPaper.docx
@@ -26,33 +26,7 @@
           <w:szCs w:val="48"/>
           <w:lang w:eastAsia="en-IN"/>
         </w:rPr>
-        <w:t xml:space="preserve">Comparative Analysis of Hybrid Optimization Algorithms and Proposal of Novel </w:t>
-      </w:r>
-      <w:proofErr w:type="spellStart"/>
-      <w:r>
-        <w:rPr>
-          <w:rFonts w:ascii="Times New Roman" w:eastAsia="Times New Roman" w:hAnsi="Times New Roman" w:cs="Times New Roman"/>
-          <w:b/>
-          <w:bCs/>
-          <w:kern w:val="36"/>
-          <w:sz w:val="32"/>
-          <w:szCs w:val="48"/>
-          <w:lang w:eastAsia="en-IN"/>
-        </w:rPr>
-        <w:t>QWhale</w:t>
-      </w:r>
-      <w:proofErr w:type="spellEnd"/>
-      <w:r>
-        <w:rPr>
-          <w:rFonts w:ascii="Times New Roman" w:eastAsia="Times New Roman" w:hAnsi="Times New Roman" w:cs="Times New Roman"/>
-          <w:b/>
-          <w:bCs/>
-          <w:kern w:val="36"/>
-          <w:sz w:val="32"/>
-          <w:szCs w:val="48"/>
-          <w:lang w:eastAsia="en-IN"/>
-        </w:rPr>
-        <w:t xml:space="preserve"> and SARSA Whale Approaches</w:t>
+        <w:t>Comparative Analysis of Hybrid Optimization Algorithms and Proposal of Novel QWhale and SARSA Whale Approaches</w:t>
       </w:r>
     </w:p>
     <w:p>
@@ -72,65 +46,17 @@
     </w:p>
     <w:p>
       <w:r>
-        <w:t xml:space="preserve">In recent years, hybrid optimization algorithms have gained significant attention due to their ability to solve complex optimization problems efficiently. By combining the strengths of different algorithms, hybrid approaches often yield better performance compared to their individual counterparts. This paper aims to provide a comprehensive comparative analysis of popular hybrid algorithms, including Genetic PSO and Genetic Whale, and introduce two novel algorithms: </w:t>
-      </w:r>
-      <w:proofErr w:type="spellStart"/>
-      <w:r>
-        <w:t>QWhale</w:t>
-      </w:r>
-      <w:proofErr w:type="spellEnd"/>
-      <w:r>
-        <w:t xml:space="preserve"> and SARSA Whale. Our proposed algorithms integrate reinforcement learning techniques with the Whale Optimization Algorithm to enhance task scheduling and energy optimization in cloud computing environments.</w:t>
-      </w:r>
-    </w:p>
-    <w:p>
-      <w:r>
-        <w:t xml:space="preserve">The increasing complexity and energy demands of modern cloud computing environments necessitate advanced optimization techniques to enhance performance and efficiency. Hybrid optimization algorithms have emerged as a powerful solution, leveraging the strengths of multiple approaches to solve complex problems more effectively. This paper presents a comprehensive comparative analysis of prominent hybrid algorithms, such as Genetic Particle Swarm Optimization (Genetic PSO) and Genetic Whale Optimization (Genetic Whale), alongside the introduction of two novel algorithms: </w:t>
-      </w:r>
-      <w:proofErr w:type="spellStart"/>
-      <w:r>
-        <w:t>QWhale</w:t>
-      </w:r>
-      <w:proofErr w:type="spellEnd"/>
-      <w:r>
-        <w:t xml:space="preserve"> and SARSA Whale. Our proposed algorithms integrate reinforcement learning techniques with the Whale Optimization Algorithm to optimize task scheduling and energy management in cloud computing environments. Through extensive simulation and empirical evaluation, our study demonstrates the superior performance of these hybrid algorithms in reducing energy consumption and improving resource allocation, thereby addressing critical challenges in cloud data </w:t>
-      </w:r>
-      <w:proofErr w:type="spellStart"/>
-      <w:r>
-        <w:t>centers</w:t>
-      </w:r>
-      <w:proofErr w:type="spellEnd"/>
-      <w:r>
-        <w:t>. The findings highlight the potential of hybrid approaches in advancing energy-efficient and resilient cloud infrastructures.</w:t>
-      </w:r>
-    </w:p>
-    <w:p>
-      <w:r>
-        <w:t xml:space="preserve">Hybrid optimization algorithms have garnered significant attention for their ability to address complex optimization problems efficiently by leveraging the strengths of multiple algorithms. This paper provides a comprehensive comparative analysis of popular hybrid algorithms, such as Genetic PSO and Genetic Whale, alongside the introduction of two novel algorithms: </w:t>
-      </w:r>
-      <w:proofErr w:type="spellStart"/>
-      <w:r>
-        <w:t>QWhale</w:t>
-      </w:r>
-      <w:proofErr w:type="spellEnd"/>
-      <w:r>
-        <w:t xml:space="preserve"> and SARSA Whale. These proposed algorithms integrate reinforcement learning techniques with the Whale Optimization Algorithm to enhance task scheduling and energy optimization in cloud computing environments. Our analysis reveals that hybrid approaches not only outperform their individual counterparts but also offer improved energy efficiency and resource management, crucial for modern data </w:t>
-      </w:r>
-      <w:proofErr w:type="spellStart"/>
-      <w:r>
-        <w:t>centers</w:t>
-      </w:r>
-      <w:proofErr w:type="spellEnd"/>
-      <w:r>
-        <w:t xml:space="preserve">. By consolidating virtual machines and employing adaptive strategies, our methods demonstrate significant reductions in energy consumption and SLA violations. This study underscores the potential of hybrid optimization algorithms in advancing cloud computing infrastructure and contributes to the ongoing discourse on sustainable and efficient data </w:t>
-      </w:r>
-      <w:proofErr w:type="spellStart"/>
-      <w:r>
-        <w:t>center</w:t>
-      </w:r>
-      <w:proofErr w:type="spellEnd"/>
-      <w:r>
-        <w:t xml:space="preserve"> management.</w:t>
+        <w:t>In recent years, hybrid optimization algorithms have gained significant attention due to their ability to solve complex optimization problems efficiently. By combining the strengths of different algorithms, hybrid approaches often yield better performance compared to their individual counterparts. This paper aims to provide a comprehensive comparative analysis of popular hybrid algorithms, including Genetic PSO and Genetic Whale, and introduce two novel algorithms: QWhale and SARSA Whale. Our proposed algorithms integrate reinforcement learning techniques with the Whale Optimization Algorithm to enhance task scheduling and energy optimization in cloud computing environments.</w:t>
+      </w:r>
+    </w:p>
+    <w:p>
+      <w:r>
+        <w:t>The increasing complexity and energy demands of modern cloud computing environments necessitate advanced optimization techniques to enhance performance and efficiency. Hybrid optimization algorithms have emerged as a powerful solution, leveraging the strengths of multiple approaches to solve complex problems more effectively. This paper presents a comprehensive comparative analysis of prominent hybrid algorithms, such as Genetic Particle Swarm Optimization (Genetic PSO) and Genetic Whale Optimization (Genetic Whale), alongside the introduction of two novel algorithms: QWhale and SARSA Whale. Our proposed algorithms integrate reinforcement learning techniques with the Whale Optimization Algorithm to optimize task scheduling and energy management in cloud computing environments. Through extensive simulation and empirical evaluation, our study demonstrates the superior performance of these hybrid algorithms in reducing energy consumption and improving resource allocation, thereby addressing critical challenges in cloud data centers. The findings highlight the potential of hybrid approaches in advancing energy-efficient and resilient cloud infrastructures.</w:t>
+      </w:r>
+    </w:p>
+    <w:p>
+      <w:r>
+        <w:t>Hybrid optimization algorithms have garnered significant attention for their ability to address complex optimization problems efficiently by leveraging the strengths of multiple algorithms. This paper provides a comprehensive comparative analysis of popular hybrid algorithms, such as Genetic PSO and Genetic Whale, alongside the introduction of two novel algorithms: QWhale and SARSA Whale. These proposed algorithms integrate reinforcement learning techniques with the Whale Optimization Algorithm to enhance task scheduling and energy optimization in cloud computing environments. Our analysis reveals that hybrid approaches not only outperform their individual counterparts but also offer improved energy efficiency and resource management, crucial for modern data centers. By consolidating virtual machines and employing adaptive strategies, our methods demonstrate significant reductions in energy consumption and SLA violations. This study underscores the potential of hybrid optimization algorithms in advancing cloud computing infrastructure and contributes to the ongoing discourse on sustainable and efficient data center management.</w:t>
       </w:r>
     </w:p>
     <w:p/>
@@ -154,15 +80,7 @@
         <w:pStyle w:val="Heading3"/>
       </w:pPr>
       <w:r>
-        <w:t>1. Genetic Algorithm - Particle Swarm Optimization (</w:t>
-      </w:r>
-      <w:proofErr w:type="spellStart"/>
-      <w:r>
-        <w:t>GeneticPSO</w:t>
-      </w:r>
-      <w:proofErr w:type="spellEnd"/>
-      <w:r>
-        <w:t>)</w:t>
+        <w:t>1. Genetic Algorithm - Particle Swarm Optimization (GeneticPSO)</w:t>
       </w:r>
     </w:p>
     <w:p>
@@ -404,15 +322,7 @@
         <w:t>WOA</w:t>
       </w:r>
       <w:r>
-        <w:t xml:space="preserve">: Simulates humpback whale hunting </w:t>
-      </w:r>
-      <w:proofErr w:type="spellStart"/>
-      <w:r>
-        <w:t>behavior</w:t>
-      </w:r>
-      <w:proofErr w:type="spellEnd"/>
-      <w:r>
-        <w:t>, including encircling and bubble-net feeding strategies, to explore and exploit the solution space.</w:t>
+        <w:t>: Simulates humpback whale hunting behavior, including encircling and bubble-net feeding strategies, to explore and exploit the solution space.</w:t>
       </w:r>
     </w:p>
     <w:p>
@@ -582,15 +492,7 @@
         <w:t>ACO</w:t>
       </w:r>
       <w:r>
-        <w:t xml:space="preserve">: Simulates ant </w:t>
-      </w:r>
-      <w:proofErr w:type="spellStart"/>
-      <w:r>
-        <w:t>behavior</w:t>
-      </w:r>
-      <w:proofErr w:type="spellEnd"/>
-      <w:r>
-        <w:t>, using pheromone trails to find optimal paths and solutions.</w:t>
+        <w:t>: Simulates ant behavior, using pheromone trails to find optimal paths and solutions.</w:t>
       </w:r>
     </w:p>
     <w:p>
@@ -743,7 +645,10 @@
         <w:pStyle w:val="Heading3"/>
       </w:pPr>
       <w:r>
-        <w:t>4. Particle Swarm Optimization (PSO) + Whale Optimization Algorithm (WOA)</w:t>
+        <w:t xml:space="preserve">4. </w:t>
+      </w:r>
+      <w:r>
+        <w:t>Hybrid Particle Whale Optimization (HPWO)</w:t>
       </w:r>
     </w:p>
     <w:p>
@@ -943,7 +848,19 @@
         <w:rPr>
           <w:sz w:val="28"/>
         </w:rPr>
-        <w:t xml:space="preserve"> Proposed Algorithms</w:t>
+        <w:t xml:space="preserve"> P</w:t>
+      </w:r>
+      <w:r>
+        <w:rPr>
+          <w:sz w:val="28"/>
+        </w:rPr>
+        <w:t>roposed</w:t>
+      </w:r>
+      <w:r>
+        <w:rPr>
+          <w:sz w:val="28"/>
+        </w:rPr>
+        <w:t xml:space="preserve"> Algorithms</w:t>
       </w:r>
     </w:p>
     <w:p>
@@ -951,15 +868,7 @@
         <w:pStyle w:val="Heading3"/>
       </w:pPr>
       <w:r>
-        <w:t xml:space="preserve">1. </w:t>
-      </w:r>
-      <w:proofErr w:type="spellStart"/>
-      <w:r>
-        <w:t>QWhale</w:t>
-      </w:r>
-      <w:proofErr w:type="spellEnd"/>
-      <w:r>
-        <w:t xml:space="preserve"> (Q-Learning and Whale Optimization Algorithm)</w:t>
+        <w:t>1. QWhale (Q-Learning and Whale Optimization Algorithm)</w:t>
       </w:r>
     </w:p>
     <w:p>
@@ -1013,15 +922,7 @@
         <w:t>WOA</w:t>
       </w:r>
       <w:r>
-        <w:t xml:space="preserve">: Simulates the hunting </w:t>
-      </w:r>
-      <w:proofErr w:type="spellStart"/>
-      <w:r>
-        <w:t>behavior</w:t>
-      </w:r>
-      <w:proofErr w:type="spellEnd"/>
-      <w:r>
-        <w:t xml:space="preserve"> of humpback whales, utilizing techniques like encircling prey and bubble-net feeding to optimize solutions.</w:t>
+        <w:t>: Simulates the hunting behavior of humpback whales, utilizing techniques like encircling prey and bubble-net feeding to optimize solutions.</w:t>
       </w:r>
     </w:p>
     <w:p>
@@ -1210,15 +1111,7 @@
         <w:t>WOA</w:t>
       </w:r>
       <w:r>
-        <w:t xml:space="preserve">: Applies whale-inspired strategies to explore and optimize solutions, including encircling and bubble-net feeding </w:t>
-      </w:r>
-      <w:proofErr w:type="spellStart"/>
-      <w:r>
-        <w:t>behaviors</w:t>
-      </w:r>
-      <w:proofErr w:type="spellEnd"/>
-      <w:r>
-        <w:t>.</w:t>
+        <w:t>: Applies whale-inspired strategies to explore and optimize solutions, including encircling and bubble-net feeding behaviors.</w:t>
       </w:r>
     </w:p>
     <w:p>
@@ -1366,15 +1259,7 @@
         <w:pStyle w:val="NormalWeb"/>
       </w:pPr>
       <w:r>
-        <w:t xml:space="preserve">The comparison highlights the unique strengths of each hybrid algorithm, with your proposed </w:t>
-      </w:r>
-      <w:proofErr w:type="spellStart"/>
-      <w:r>
-        <w:t>QWhale</w:t>
-      </w:r>
-      <w:proofErr w:type="spellEnd"/>
-      <w:r>
-        <w:t xml:space="preserve"> and SARSA Whale algorithms offering innovative solutions by combining reinforcement learning with WOA. These approaches are particularly promising for dynamic and complex environments, such as cloud computing and real-time decision-making systems, where adaptability and efficiency are crucial. The integration of learning algorithms with WOA's exploration capabilities provides a novel pathway for solving optimization problems more effectively.</w:t>
+        <w:t>The comparison highlights the unique strengths of each hybrid algorithm, with your proposed QWhale and SARSA Whale algorithms offering innovative solutions by combining reinforcement learning with WOA. These approaches are particularly promising for dynamic and complex environments, such as cloud computing and real-time decision-making systems, where adaptability and efficiency are crucial. The integration of learning algorithms with WOA's exploration capabilities provides a novel pathway for solving optimization problems more effectively.</w:t>
       </w:r>
     </w:p>
     <w:p>
@@ -1382,15 +1267,7 @@
         <w:pStyle w:val="NormalWeb"/>
       </w:pPr>
       <w:r>
-        <w:t xml:space="preserve">This comparison provides a comprehensive overview of the hybrid algorithms, showcasing the distinct benefits and potential applications of each, including your innovative contributions with </w:t>
-      </w:r>
-      <w:proofErr w:type="spellStart"/>
-      <w:r>
-        <w:t>QWhale</w:t>
-      </w:r>
-      <w:proofErr w:type="spellEnd"/>
-      <w:r>
-        <w:t xml:space="preserve"> and SARSA Whale.</w:t>
+        <w:t>This comparison provides a comprehensive overview of the hybrid algorithms, showcasing the distinct benefits and potential applications of each, including your innovative contributions with QWhale and SARSA Whale.</w:t>
       </w:r>
     </w:p>
     <w:p>
@@ -1439,35 +1316,31 @@
         <w:rPr>
           <w:lang w:val="en-US"/>
         </w:rPr>
-        <w:t>Comparatively, other hybrid algorithms such as Genetic Algorithm - Particle Swarm Optimization (</w:t>
-      </w:r>
-      <w:proofErr w:type="spellStart"/>
+        <w:t xml:space="preserve">Comparatively, other hybrid algorithms such as Genetic Algorithm - Particle Swarm Optimization (GeneticPSO), Genetic Whale Optimization Algorithm (HGWO), Ant Colony Optimization - Particle Swarm Optimization (ACPSO), and </w:t>
+      </w:r>
       <w:r>
         <w:rPr>
           <w:lang w:val="en-US"/>
         </w:rPr>
-        <w:t>GeneticPSO</w:t>
-      </w:r>
-      <w:proofErr w:type="spellEnd"/>
+        <w:t xml:space="preserve">Hybrid Particle Whale Optimization (HPWO) </w:t>
+      </w:r>
       <w:r>
         <w:rPr>
           <w:lang w:val="en-US"/>
         </w:rPr>
-        <w:t xml:space="preserve">), Genetic Whale Optimization Algorithm (HGWO), Ant Colony Optimization - Particle Swarm Optimization (ACPSO), and Particle Swarm Optimization (PSO) + Whale Optimization Algorithm (WOA) have shown their strengths in specific applications. For instance, </w:t>
-      </w:r>
-      <w:proofErr w:type="spellStart"/>
+        <w:t xml:space="preserve">have shown their strengths in specific applications. For instance, GeneticPSO excels in multi-objective optimization and scheduling problems, HGWO in feature selection and economic load dispatch, ACPSO in network routing and resource allocation, and </w:t>
+      </w:r>
       <w:r>
         <w:rPr>
           <w:lang w:val="en-US"/>
         </w:rPr>
-        <w:t>GeneticPSO</w:t>
-      </w:r>
-      <w:proofErr w:type="spellEnd"/>
+        <w:t xml:space="preserve">HPWO </w:t>
+      </w:r>
       <w:r>
         <w:rPr>
           <w:lang w:val="en-US"/>
         </w:rPr>
-        <w:t xml:space="preserve"> excels in multi-objective optimization and scheduling problems, HGWO in feature selection and economic load dispatch, ACPSO in network routing and resource allocation, and PSO + WOA in wireless sensor networks and data clustering. These hybrid approaches have provided balanced exploration and exploitation, enhanced solution diversity, and improved optimization performance across various domains.</w:t>
+        <w:t>in wireless sensor networks and data clustering. These hybrid approaches have provided balanced exploration and exploitation, enhanced solution diversity, and improved optimization performance across various domains.</w:t>
       </w:r>
     </w:p>
     <w:p>
@@ -1540,15 +1413,7 @@
         <w:t>Innovations</w:t>
       </w:r>
       <w:r>
-        <w:t xml:space="preserve">: </w:t>
-      </w:r>
-      <w:proofErr w:type="spellStart"/>
-      <w:r>
-        <w:t>QWhale</w:t>
-      </w:r>
-      <w:proofErr w:type="spellEnd"/>
-      <w:r>
-        <w:t xml:space="preserve"> and SARSA Whale introduce reinforcement learning into the optimization domain, providing a new perspective on balancing exploration and exploitation. These algorithms can adapt to changing environments, making them suitable for dynamic and real-time applications.</w:t>
+        <w:t>: QWhale and SARSA Whale introduce reinforcement learning into the optimization domain, providing a new perspective on balancing exploration and exploitation. These algorithms can adapt to changing environments, making them suitable for dynamic and real-time applications.</w:t>
       </w:r>
     </w:p>
     <w:p>
@@ -1566,15 +1431,7 @@
         <w:t>Challenges</w:t>
       </w:r>
       <w:r>
-        <w:t xml:space="preserve">: Both </w:t>
-      </w:r>
-      <w:proofErr w:type="spellStart"/>
-      <w:r>
-        <w:t>QWhale</w:t>
-      </w:r>
-      <w:proofErr w:type="spellEnd"/>
-      <w:r>
-        <w:t xml:space="preserve"> and SARSA Whale require careful parameter tuning and might face challenges in convergence speed. Further research could focus on enhancing these algorithms' efficiency and scalability.</w:t>
+        <w:t>: Both QWhale and SARSA Whale require careful parameter tuning and might face challenges in convergence speed. Further research could focus on enhancing these algorithms' efficiency and scalability.</w:t>
       </w:r>
     </w:p>
     <w:p>
@@ -1582,9 +1439,320 @@
         <w:pStyle w:val="NormalWeb"/>
       </w:pPr>
       <w:r>
+        <w:t>.</w:t>
+      </w:r>
+    </w:p>
+    <w:p>
+      <w:pPr>
+        <w:pStyle w:val="Heading3"/>
+        <w:rPr>
+          <w:sz w:val="28"/>
+        </w:rPr>
+      </w:pPr>
+      <w:r>
+        <w:rPr>
+          <w:sz w:val="28"/>
+        </w:rPr>
         <w:lastRenderedPageBreak/>
-        <w:t>For a professional review paper, consider including detailed mathematical formulations, experimental results, and comparative analysis with existing hybrid algorithms. Additionally, discussing potential future work and applications in emerging fields like quantum computing and AI-driven optimization can add value to the paper.</w:t>
-      </w:r>
+        <w:t>Reference</w:t>
+      </w:r>
+    </w:p>
+    <w:p>
+      <w:pPr>
+        <w:pStyle w:val="ListParagraph"/>
+        <w:numPr>
+          <w:ilvl w:val="0"/>
+          <w:numId w:val="15"/>
+        </w:numPr>
+      </w:pPr>
+      <w:r>
+        <w:t xml:space="preserve">Kıran, M. S., Gündüz, M., &amp; Baykan, M. K. (2012). A novel hybrid algorithm based on particle swarm and ant colony optimization for finding the global minimum. Applied Mathematics and Computation, 219(4), 1515–1521. </w:t>
+      </w:r>
+      <w:hyperlink r:id="rId5" w:history="1">
+        <w:r>
+          <w:rPr>
+            <w:rStyle w:val="Hyperlink"/>
+          </w:rPr>
+          <w:t>https://doi.org/10.1016/j.amc.2012.06.078</w:t>
+        </w:r>
+      </w:hyperlink>
+    </w:p>
+    <w:p>
+      <w:pPr>
+        <w:pStyle w:val="ListParagraph"/>
+        <w:numPr>
+          <w:ilvl w:val="0"/>
+          <w:numId w:val="15"/>
+        </w:numPr>
+      </w:pPr>
+      <w:r>
+        <w:t xml:space="preserve">Ajmal, M. S., Iqbal, Z., Khan, F. Z., Ahmad, M., Ahmad, I., &amp; Gupta, B. B. (2021). Hybrid ant genetic algorithm for efficient task scheduling in cloud data centers. Computers &amp; Electrical Engineering, 95, 107419. </w:t>
+      </w:r>
+      <w:hyperlink r:id="rId6" w:history="1">
+        <w:r>
+          <w:rPr>
+            <w:rStyle w:val="Hyperlink"/>
+          </w:rPr>
+          <w:t>https://doi.org/10.1016/j.compeleceng.2021.107419</w:t>
+        </w:r>
+      </w:hyperlink>
+    </w:p>
+    <w:p>
+      <w:pPr>
+        <w:pStyle w:val="ListParagraph"/>
+        <w:numPr>
+          <w:ilvl w:val="0"/>
+          <w:numId w:val="15"/>
+        </w:numPr>
+      </w:pPr>
+      <w:r>
+        <w:t xml:space="preserve">An Energy-Efficient Hybrid Scheduling Algorithm for Task Scheduling in the Cloud Computing Environments. (2021). IEEE Journals &amp; Magazine | IEEE Xplore. </w:t>
+      </w:r>
+      <w:hyperlink r:id="rId7" w:history="1">
+        <w:r>
+          <w:rPr>
+            <w:rStyle w:val="Hyperlink"/>
+          </w:rPr>
+          <w:t>https://ieeexplore.ieee.org/document/9516021</w:t>
+        </w:r>
+      </w:hyperlink>
+    </w:p>
+    <w:p>
+      <w:pPr>
+        <w:pStyle w:val="ListParagraph"/>
+        <w:numPr>
+          <w:ilvl w:val="0"/>
+          <w:numId w:val="15"/>
+        </w:numPr>
+      </w:pPr>
+      <w:r>
+        <w:t xml:space="preserve">Khan, M. S. A., &amp; Santhosh, R. (2021). Task scheduling in cloud computing using hybrid optimization algorithm. Soft Computing, 26(23), 13069–13079. </w:t>
+      </w:r>
+      <w:hyperlink r:id="rId8" w:history="1">
+        <w:r>
+          <w:rPr>
+            <w:rStyle w:val="Hyperlink"/>
+          </w:rPr>
+          <w:t>https://doi.org/10.1007/s00500-021-06488-5</w:t>
+        </w:r>
+      </w:hyperlink>
+    </w:p>
+    <w:p>
+      <w:pPr>
+        <w:pStyle w:val="ListParagraph"/>
+        <w:numPr>
+          <w:ilvl w:val="0"/>
+          <w:numId w:val="15"/>
+        </w:numPr>
+      </w:pPr>
+      <w:r>
+        <w:t xml:space="preserve">Pirozmand, P., Javadpour, A., Nazarian, H., Pinto, P., Mirkamali, S., &amp; Ja’fari, F. (2022). GSAGA: A hybrid algorithm for task scheduling in cloud infrastructure. The Journal of Supercomputing, 78(15), 17423–17449. </w:t>
+      </w:r>
+      <w:hyperlink r:id="rId9" w:history="1">
+        <w:r>
+          <w:rPr>
+            <w:rStyle w:val="Hyperlink"/>
+          </w:rPr>
+          <w:t>https://doi.org/10.1007/s11227-022-04539-8</w:t>
+        </w:r>
+      </w:hyperlink>
+    </w:p>
+    <w:p>
+      <w:pPr>
+        <w:pStyle w:val="ListParagraph"/>
+        <w:numPr>
+          <w:ilvl w:val="0"/>
+          <w:numId w:val="15"/>
+        </w:numPr>
+      </w:pPr>
+      <w:r>
+        <w:t xml:space="preserve">Patel, S. K., &amp; Singh, A. (2021). Task Scheduling in Cloud Computing Using Hybrid Meta-Heuristic: A Review. Algorithms for Intelligent Systems, 453–472. </w:t>
+      </w:r>
+      <w:hyperlink r:id="rId10" w:history="1">
+        <w:r>
+          <w:rPr>
+            <w:rStyle w:val="Hyperlink"/>
+          </w:rPr>
+          <w:t>https://doi.org/10.1007/978-981-15-7533-4_35</w:t>
+        </w:r>
+      </w:hyperlink>
+    </w:p>
+    <w:p>
+      <w:pPr>
+        <w:pStyle w:val="ListParagraph"/>
+        <w:numPr>
+          <w:ilvl w:val="0"/>
+          <w:numId w:val="15"/>
+        </w:numPr>
+      </w:pPr>
+      <w:r>
+        <w:t>N. K. Walia et al., "An Energy-Efficient Hybrid Scheduling Algorithm for Task Scheduling in the Cloud Computing Environments," in IEEE Access, vol. 9, pp. 117325-117337, 2021, doi: 10.1109/ACCESS.2021.3105727.</w:t>
+      </w:r>
+    </w:p>
+    <w:p>
+      <w:pPr>
+        <w:pStyle w:val="ListParagraph"/>
+        <w:numPr>
+          <w:ilvl w:val="0"/>
+          <w:numId w:val="15"/>
+        </w:numPr>
+      </w:pPr>
+      <w:r>
+        <w:t>keywords: {Cloud computing;Scheduling algorithms;Task analysis;Genetic algorithms;Resource management;Energy consumption;Computational modeling;Cloud computing;energy;resource;scheduling;tasks},</w:t>
+      </w:r>
+    </w:p>
+    <w:p>
+      <w:pPr>
+        <w:pStyle w:val="ListParagraph"/>
+        <w:numPr>
+          <w:ilvl w:val="0"/>
+          <w:numId w:val="15"/>
+        </w:numPr>
+      </w:pPr>
+      <w:r>
+        <w:t>Bajpai, G., Singh, P., &amp; Agarwal, A. K. (n.d.). A Comprehensive Review on Autonomous Consolidation of Virtual Machine for Energy and Resource Management.</w:t>
+      </w:r>
+    </w:p>
+    <w:p>
+      <w:pPr>
+        <w:pStyle w:val="ListParagraph"/>
+        <w:numPr>
+          <w:ilvl w:val="0"/>
+          <w:numId w:val="15"/>
+        </w:numPr>
+        <w:spacing w:after="160" w:line="259" w:lineRule="auto"/>
+        <w:rPr>
+          <w:rFonts w:ascii="Times New Roman" w:hAnsi="Times New Roman" w:cs="Times New Roman"/>
+          <w:sz w:val="24"/>
+          <w:szCs w:val="24"/>
+        </w:rPr>
+      </w:pPr>
+      <w:r>
+        <w:rPr>
+          <w:rFonts w:ascii="Times New Roman" w:hAnsi="Times New Roman" w:cs="Times New Roman"/>
+          <w:sz w:val="24"/>
+          <w:szCs w:val="24"/>
+        </w:rPr>
+        <w:t xml:space="preserve">Shaw, R., Howley, E., &amp; Barrett, E. (2022, July 1). Applying Reinforcement Learning towards automating energy efficient virtual machine consolidation in cloud data centers. Information Systems. </w:t>
+      </w:r>
+      <w:hyperlink r:id="rId11" w:history="1">
+        <w:r>
+          <w:rPr>
+            <w:rStyle w:val="Hyperlink"/>
+            <w:rFonts w:ascii="Times New Roman" w:hAnsi="Times New Roman" w:cs="Times New Roman"/>
+            <w:sz w:val="24"/>
+            <w:szCs w:val="24"/>
+          </w:rPr>
+          <w:t>https://doi.org/10.1016/j.is.2021.101722</w:t>
+        </w:r>
+      </w:hyperlink>
+    </w:p>
+    <w:p>
+      <w:pPr>
+        <w:pStyle w:val="muitypography-root"/>
+        <w:numPr>
+          <w:ilvl w:val="0"/>
+          <w:numId w:val="15"/>
+        </w:numPr>
+      </w:pPr>
+      <w:r>
+        <w:t xml:space="preserve">Natesan, G., &amp; Chokkalingam, A. (2019, October 17). Multi-Objective Task Scheduling Using Hybrid Whale Genetic Optimization Algorithm in Heterogeneous Computing Environment. Wireless Personal Communications. </w:t>
+      </w:r>
+      <w:hyperlink r:id="rId12" w:history="1">
+        <w:r>
+          <w:rPr>
+            <w:rStyle w:val="Hyperlink"/>
+            <w:rFonts w:eastAsiaTheme="majorEastAsia"/>
+          </w:rPr>
+          <w:t>Multi-Objective Task Scheduling Using Hybrid Whale Genetic ... - Springer</w:t>
+        </w:r>
+      </w:hyperlink>
+    </w:p>
+    <w:p>
+      <w:pPr>
+        <w:pStyle w:val="muitypography-root"/>
+        <w:numPr>
+          <w:ilvl w:val="0"/>
+          <w:numId w:val="15"/>
+        </w:numPr>
+      </w:pPr>
+      <w:r>
+        <w:t xml:space="preserve">Li, Y., Wang, H., Fan, J., &amp; Geng, Y. (2022, December 27). </w:t>
+      </w:r>
+      <w:r>
+        <w:rPr>
+          <w:i/>
+          <w:iCs/>
+        </w:rPr>
+        <w:t>A novel Q-learning algorithm based on improved whale optimization algorithm for path planning</w:t>
+      </w:r>
+      <w:r>
+        <w:t xml:space="preserve">. PloS One. </w:t>
+      </w:r>
+      <w:hyperlink r:id="rId13" w:history="1">
+        <w:r>
+          <w:rPr>
+            <w:rStyle w:val="Hyperlink"/>
+            <w:rFonts w:eastAsiaTheme="majorEastAsia"/>
+          </w:rPr>
+          <w:t>A novel Q-learning algorithm based on improved whale ... - PLOS</w:t>
+        </w:r>
+      </w:hyperlink>
+    </w:p>
+    <w:p>
+      <w:pPr>
+        <w:pStyle w:val="muitypography-root"/>
+        <w:numPr>
+          <w:ilvl w:val="0"/>
+          <w:numId w:val="15"/>
+        </w:numPr>
+      </w:pPr>
+      <w:r>
+        <w:t xml:space="preserve">Luo, J., Chen, H., Heidari, A. A., Xu, Y., Zhang, Q., &amp; Li, C. (2019, September 1). Multi-strategy boosted mutative whale-inspired optimization approaches. Applied Mathematical Modelling. </w:t>
+      </w:r>
+      <w:hyperlink r:id="rId14" w:history="1">
+        <w:r>
+          <w:rPr>
+            <w:rStyle w:val="Hyperlink"/>
+            <w:rFonts w:eastAsiaTheme="majorEastAsia"/>
+          </w:rPr>
+          <w:t>https://doi.org/10.1016/j.apm.2019.03.046</w:t>
+        </w:r>
+      </w:hyperlink>
+    </w:p>
+    <w:p>
+      <w:pPr>
+        <w:pStyle w:val="NormalWeb"/>
+        <w:numPr>
+          <w:ilvl w:val="0"/>
+          <w:numId w:val="15"/>
+        </w:numPr>
+        <w:spacing w:before="0" w:beforeAutospacing="0" w:after="0" w:afterAutospacing="0" w:line="480" w:lineRule="auto"/>
+      </w:pPr>
+      <w:r>
+        <w:t xml:space="preserve">Bansal, S., &amp; Aggarwal, H. (2024). An Efficient Workflow Scheduling in Cloud–Fog Computing Environment Using a Hybrid Particle Whale Optimization Algorithm. </w:t>
+      </w:r>
+      <w:r>
+        <w:rPr>
+          <w:i/>
+          <w:iCs/>
+        </w:rPr>
+        <w:t>Wireless Personal Communications</w:t>
+      </w:r>
+      <w:r>
+        <w:t xml:space="preserve">. </w:t>
+      </w:r>
+      <w:r>
+        <w:rPr>
+          <w:rStyle w:val="url"/>
+        </w:rPr>
+        <w:t>https://doi.org/10.1007/s11277-024-11421-8</w:t>
+      </w:r>
+    </w:p>
+    <w:p>
+      <w:pPr>
+        <w:pStyle w:val="NormalWeb"/>
+      </w:pPr>
     </w:p>
     <w:p/>
     <w:sectPr>
@@ -3020,6 +3188,92 @@
     </w:lvl>
   </w:abstractNum>
   <w:abstractNum w:abstractNumId="10" w15:restartNumberingAfterBreak="0">
+    <w:nsid w:val="4AD50210"/>
+    <w:multiLevelType w:val="hybridMultilevel"/>
+    <w:tmpl w:val="7AEE9D28"/>
+    <w:lvl w:ilvl="0" w:tplc="0409000F">
+      <w:start w:val="1"/>
+      <w:numFmt w:val="decimal"/>
+      <w:lvlText w:val="%1."/>
+      <w:lvlJc w:val="left"/>
+      <w:pPr>
+        <w:ind w:left="720" w:hanging="360"/>
+      </w:pPr>
+    </w:lvl>
+    <w:lvl w:ilvl="1" w:tplc="04090019" w:tentative="1">
+      <w:start w:val="1"/>
+      <w:numFmt w:val="lowerLetter"/>
+      <w:lvlText w:val="%2."/>
+      <w:lvlJc w:val="left"/>
+      <w:pPr>
+        <w:ind w:left="1440" w:hanging="360"/>
+      </w:pPr>
+    </w:lvl>
+    <w:lvl w:ilvl="2" w:tplc="0409001B" w:tentative="1">
+      <w:start w:val="1"/>
+      <w:numFmt w:val="lowerRoman"/>
+      <w:lvlText w:val="%3."/>
+      <w:lvlJc w:val="right"/>
+      <w:pPr>
+        <w:ind w:left="2160" w:hanging="180"/>
+      </w:pPr>
+    </w:lvl>
+    <w:lvl w:ilvl="3" w:tplc="0409000F" w:tentative="1">
+      <w:start w:val="1"/>
+      <w:numFmt w:val="decimal"/>
+      <w:lvlText w:val="%4."/>
+      <w:lvlJc w:val="left"/>
+      <w:pPr>
+        <w:ind w:left="2880" w:hanging="360"/>
+      </w:pPr>
+    </w:lvl>
+    <w:lvl w:ilvl="4" w:tplc="04090019" w:tentative="1">
+      <w:start w:val="1"/>
+      <w:numFmt w:val="lowerLetter"/>
+      <w:lvlText w:val="%5."/>
+      <w:lvlJc w:val="left"/>
+      <w:pPr>
+        <w:ind w:left="3600" w:hanging="360"/>
+      </w:pPr>
+    </w:lvl>
+    <w:lvl w:ilvl="5" w:tplc="0409001B" w:tentative="1">
+      <w:start w:val="1"/>
+      <w:numFmt w:val="lowerRoman"/>
+      <w:lvlText w:val="%6."/>
+      <w:lvlJc w:val="right"/>
+      <w:pPr>
+        <w:ind w:left="4320" w:hanging="180"/>
+      </w:pPr>
+    </w:lvl>
+    <w:lvl w:ilvl="6" w:tplc="0409000F" w:tentative="1">
+      <w:start w:val="1"/>
+      <w:numFmt w:val="decimal"/>
+      <w:lvlText w:val="%7."/>
+      <w:lvlJc w:val="left"/>
+      <w:pPr>
+        <w:ind w:left="5040" w:hanging="360"/>
+      </w:pPr>
+    </w:lvl>
+    <w:lvl w:ilvl="7" w:tplc="04090019" w:tentative="1">
+      <w:start w:val="1"/>
+      <w:numFmt w:val="lowerLetter"/>
+      <w:lvlText w:val="%8."/>
+      <w:lvlJc w:val="left"/>
+      <w:pPr>
+        <w:ind w:left="5760" w:hanging="360"/>
+      </w:pPr>
+    </w:lvl>
+    <w:lvl w:ilvl="8" w:tplc="0409001B" w:tentative="1">
+      <w:start w:val="1"/>
+      <w:numFmt w:val="lowerRoman"/>
+      <w:lvlText w:val="%9."/>
+      <w:lvlJc w:val="right"/>
+      <w:pPr>
+        <w:ind w:left="6480" w:hanging="180"/>
+      </w:pPr>
+    </w:lvl>
+  </w:abstractNum>
+  <w:abstractNum w:abstractNumId="11" w15:restartNumberingAfterBreak="0">
     <w:nsid w:val="4DFC02F3"/>
     <w:multiLevelType w:val="multilevel"/>
     <w:tmpl w:val="C7187110"/>
@@ -3168,7 +3422,93 @@
       </w:rPr>
     </w:lvl>
   </w:abstractNum>
-  <w:abstractNum w:abstractNumId="11" w15:restartNumberingAfterBreak="0">
+  <w:abstractNum w:abstractNumId="12" w15:restartNumberingAfterBreak="0">
+    <w:nsid w:val="5F7F52D7"/>
+    <w:multiLevelType w:val="hybridMultilevel"/>
+    <w:tmpl w:val="751AD150"/>
+    <w:lvl w:ilvl="0" w:tplc="0409000F">
+      <w:start w:val="1"/>
+      <w:numFmt w:val="decimal"/>
+      <w:lvlText w:val="%1."/>
+      <w:lvlJc w:val="left"/>
+      <w:pPr>
+        <w:ind w:left="720" w:hanging="360"/>
+      </w:pPr>
+    </w:lvl>
+    <w:lvl w:ilvl="1" w:tplc="04090019" w:tentative="1">
+      <w:start w:val="1"/>
+      <w:numFmt w:val="lowerLetter"/>
+      <w:lvlText w:val="%2."/>
+      <w:lvlJc w:val="left"/>
+      <w:pPr>
+        <w:ind w:left="1440" w:hanging="360"/>
+      </w:pPr>
+    </w:lvl>
+    <w:lvl w:ilvl="2" w:tplc="0409001B" w:tentative="1">
+      <w:start w:val="1"/>
+      <w:numFmt w:val="lowerRoman"/>
+      <w:lvlText w:val="%3."/>
+      <w:lvlJc w:val="right"/>
+      <w:pPr>
+        <w:ind w:left="2160" w:hanging="180"/>
+      </w:pPr>
+    </w:lvl>
+    <w:lvl w:ilvl="3" w:tplc="0409000F" w:tentative="1">
+      <w:start w:val="1"/>
+      <w:numFmt w:val="decimal"/>
+      <w:lvlText w:val="%4."/>
+      <w:lvlJc w:val="left"/>
+      <w:pPr>
+        <w:ind w:left="2880" w:hanging="360"/>
+      </w:pPr>
+    </w:lvl>
+    <w:lvl w:ilvl="4" w:tplc="04090019" w:tentative="1">
+      <w:start w:val="1"/>
+      <w:numFmt w:val="lowerLetter"/>
+      <w:lvlText w:val="%5."/>
+      <w:lvlJc w:val="left"/>
+      <w:pPr>
+        <w:ind w:left="3600" w:hanging="360"/>
+      </w:pPr>
+    </w:lvl>
+    <w:lvl w:ilvl="5" w:tplc="0409001B" w:tentative="1">
+      <w:start w:val="1"/>
+      <w:numFmt w:val="lowerRoman"/>
+      <w:lvlText w:val="%6."/>
+      <w:lvlJc w:val="right"/>
+      <w:pPr>
+        <w:ind w:left="4320" w:hanging="180"/>
+      </w:pPr>
+    </w:lvl>
+    <w:lvl w:ilvl="6" w:tplc="0409000F" w:tentative="1">
+      <w:start w:val="1"/>
+      <w:numFmt w:val="decimal"/>
+      <w:lvlText w:val="%7."/>
+      <w:lvlJc w:val="left"/>
+      <w:pPr>
+        <w:ind w:left="5040" w:hanging="360"/>
+      </w:pPr>
+    </w:lvl>
+    <w:lvl w:ilvl="7" w:tplc="04090019" w:tentative="1">
+      <w:start w:val="1"/>
+      <w:numFmt w:val="lowerLetter"/>
+      <w:lvlText w:val="%8."/>
+      <w:lvlJc w:val="left"/>
+      <w:pPr>
+        <w:ind w:left="5760" w:hanging="360"/>
+      </w:pPr>
+    </w:lvl>
+    <w:lvl w:ilvl="8" w:tplc="0409001B" w:tentative="1">
+      <w:start w:val="1"/>
+      <w:numFmt w:val="lowerRoman"/>
+      <w:lvlText w:val="%9."/>
+      <w:lvlJc w:val="right"/>
+      <w:pPr>
+        <w:ind w:left="6480" w:hanging="180"/>
+      </w:pPr>
+    </w:lvl>
+  </w:abstractNum>
+  <w:abstractNum w:abstractNumId="13" w15:restartNumberingAfterBreak="0">
     <w:nsid w:val="62BE7078"/>
     <w:multiLevelType w:val="multilevel"/>
     <w:tmpl w:val="F3DA96A0"/>
@@ -3317,7 +3657,7 @@
       </w:rPr>
     </w:lvl>
   </w:abstractNum>
-  <w:abstractNum w:abstractNumId="12" w15:restartNumberingAfterBreak="0">
+  <w:abstractNum w:abstractNumId="14" w15:restartNumberingAfterBreak="0">
     <w:nsid w:val="670C1624"/>
     <w:multiLevelType w:val="multilevel"/>
     <w:tmpl w:val="1736B04A"/>
@@ -3466,7 +3806,7 @@
       </w:rPr>
     </w:lvl>
   </w:abstractNum>
-  <w:abstractNum w:abstractNumId="13" w15:restartNumberingAfterBreak="0">
+  <w:abstractNum w:abstractNumId="15" w15:restartNumberingAfterBreak="0">
     <w:nsid w:val="76B9787C"/>
     <w:multiLevelType w:val="multilevel"/>
     <w:tmpl w:val="0CE2BC20"/>
@@ -3619,16 +3959,16 @@
     <w:abstractNumId w:val="5"/>
   </w:num>
   <w:num w:numId="2" w16cid:durableId="1854493891">
-    <w:abstractNumId w:val="12"/>
+    <w:abstractNumId w:val="14"/>
   </w:num>
   <w:num w:numId="3" w16cid:durableId="696079641">
     <w:abstractNumId w:val="8"/>
   </w:num>
   <w:num w:numId="4" w16cid:durableId="1073502717">
-    <w:abstractNumId w:val="13"/>
+    <w:abstractNumId w:val="15"/>
   </w:num>
   <w:num w:numId="5" w16cid:durableId="1246381822">
-    <w:abstractNumId w:val="10"/>
+    <w:abstractNumId w:val="11"/>
   </w:num>
   <w:num w:numId="6" w16cid:durableId="1058556494">
     <w:abstractNumId w:val="2"/>
@@ -3643,7 +3983,7 @@
     <w:abstractNumId w:val="9"/>
   </w:num>
   <w:num w:numId="10" w16cid:durableId="1943802377">
-    <w:abstractNumId w:val="11"/>
+    <w:abstractNumId w:val="13"/>
   </w:num>
   <w:num w:numId="11" w16cid:durableId="1155953416">
     <w:abstractNumId w:val="0"/>
@@ -3656,6 +3996,12 @@
   </w:num>
   <w:num w:numId="14" w16cid:durableId="469522155">
     <w:abstractNumId w:val="4"/>
+  </w:num>
+  <w:num w:numId="15" w16cid:durableId="1770000580">
+    <w:abstractNumId w:val="12"/>
+  </w:num>
+  <w:num w:numId="16" w16cid:durableId="1100107993">
+    <w:abstractNumId w:val="10"/>
   </w:num>
 </w:numbering>
 </file>
@@ -4163,7 +4509,6 @@
     <w:name w:val="Normal (Web)"/>
     <w:basedOn w:val="Normal"/>
     <w:uiPriority w:val="99"/>
-    <w:semiHidden/>
     <w:unhideWhenUsed/>
     <w:rsid w:val="00680375"/>
     <w:pPr>
@@ -4186,6 +4531,59 @@
       <w:b/>
       <w:bCs/>
     </w:rPr>
+  </w:style>
+  <w:style w:type="paragraph" w:styleId="ListParagraph">
+    <w:name w:val="List Paragraph"/>
+    <w:basedOn w:val="Normal"/>
+    <w:uiPriority w:val="34"/>
+    <w:qFormat/>
+    <w:rsid w:val="00D64310"/>
+    <w:pPr>
+      <w:ind w:left="720"/>
+      <w:contextualSpacing/>
+    </w:pPr>
+  </w:style>
+  <w:style w:type="character" w:styleId="Hyperlink">
+    <w:name w:val="Hyperlink"/>
+    <w:basedOn w:val="DefaultParagraphFont"/>
+    <w:uiPriority w:val="99"/>
+    <w:unhideWhenUsed/>
+    <w:rsid w:val="00D64310"/>
+    <w:rPr>
+      <w:color w:val="0000FF" w:themeColor="hyperlink"/>
+      <w:u w:val="single"/>
+    </w:rPr>
+  </w:style>
+  <w:style w:type="character" w:styleId="UnresolvedMention">
+    <w:name w:val="Unresolved Mention"/>
+    <w:basedOn w:val="DefaultParagraphFont"/>
+    <w:uiPriority w:val="99"/>
+    <w:semiHidden/>
+    <w:unhideWhenUsed/>
+    <w:rsid w:val="00D64310"/>
+    <w:rPr>
+      <w:color w:val="605E5C"/>
+      <w:shd w:val="clear" w:color="auto" w:fill="E1DFDD"/>
+    </w:rPr>
+  </w:style>
+  <w:style w:type="paragraph" w:customStyle="1" w:styleId="muitypography-root">
+    <w:name w:val="muitypography-root"/>
+    <w:basedOn w:val="Normal"/>
+    <w:rsid w:val="00D64310"/>
+    <w:pPr>
+      <w:spacing w:before="100" w:beforeAutospacing="1" w:after="100" w:afterAutospacing="1" w:line="240" w:lineRule="auto"/>
+    </w:pPr>
+    <w:rPr>
+      <w:rFonts w:ascii="Times New Roman" w:eastAsia="Times New Roman" w:hAnsi="Times New Roman" w:cs="Times New Roman"/>
+      <w:sz w:val="24"/>
+      <w:szCs w:val="24"/>
+      <w:lang w:val="en-US" w:bidi="hi-IN"/>
+    </w:rPr>
+  </w:style>
+  <w:style w:type="character" w:customStyle="1" w:styleId="url">
+    <w:name w:val="url"/>
+    <w:basedOn w:val="DefaultParagraphFont"/>
+    <w:rsid w:val="008D1D11"/>
   </w:style>
 </w:styles>
 </file>
